--- a/Requerimientos y mensajes/REQUERIMIENTOS-DE-SIGESTOR-observaciones.docx
+++ b/Requerimientos y mensajes/REQUERIMIENTOS-DE-SIGESTOR-observaciones.docx
@@ -3305,15 +3305,7 @@
           <w:sz w:val="24"/>
           <w:szCs w:val="24"/>
         </w:rPr>
-        <w:t xml:space="preserve"> tendrá la funcionalidad de seleccionar un archivo con </w:t>
-      </w:r>
-      <w:proofErr w:type="gramStart"/>
-      <w:r>
-        <w:rPr>
-          <w:sz w:val="24"/>
-          <w:szCs w:val="24"/>
-        </w:rPr>
-        <w:t>extensión .</w:t>
+        <w:t xml:space="preserve"> tendrá la funcionalidad de seleccionar un archivo con extensión .</w:t>
       </w:r>
       <w:proofErr w:type="spellStart"/>
       <w:r>
@@ -3324,7 +3316,6 @@
         <w:t>torn</w:t>
       </w:r>
       <w:proofErr w:type="spellEnd"/>
-      <w:proofErr w:type="gramEnd"/>
       <w:r>
         <w:rPr>
           <w:sz w:val="24"/>
@@ -3421,15 +3412,7 @@
           <w:sz w:val="24"/>
           <w:szCs w:val="24"/>
         </w:rPr>
-        <w:t xml:space="preserve">tendrá la funcionalidad de crear un nuevo archivo con </w:t>
-      </w:r>
-      <w:proofErr w:type="gramStart"/>
-      <w:r>
-        <w:rPr>
-          <w:sz w:val="24"/>
-          <w:szCs w:val="24"/>
-        </w:rPr>
-        <w:t>extensión .</w:t>
+        <w:t>tendrá la funcionalidad de crear un nuevo archivo con extensión .</w:t>
       </w:r>
       <w:proofErr w:type="spellStart"/>
       <w:r>
@@ -3441,7 +3424,6 @@
       </w:r>
       <w:commentRangeStart w:id="18"/>
       <w:proofErr w:type="spellEnd"/>
-      <w:proofErr w:type="gramEnd"/>
       <w:r>
         <w:rPr>
           <w:sz w:val="24"/>
@@ -10031,15 +10013,7 @@
           <w:sz w:val="24"/>
           <w:szCs w:val="24"/>
         </w:rPr>
-        <w:t xml:space="preserve">R.1.3.2.5.2. En caso de que el archivo del torneo no exista lanzará una ventana gestora de archivos, en la cual el usuario podrá ingresar el nombre del archivo a crear con </w:t>
-      </w:r>
-      <w:proofErr w:type="gramStart"/>
-      <w:r>
-        <w:rPr>
-          <w:sz w:val="24"/>
-          <w:szCs w:val="24"/>
-        </w:rPr>
-        <w:t>extensión .</w:t>
+        <w:t>R.1.3.2.5.2. En caso de que el archivo del torneo no exista lanzará una ventana gestora de archivos, en la cual el usuario podrá ingresar el nombre del archivo a crear con extensión .</w:t>
       </w:r>
       <w:proofErr w:type="spellStart"/>
       <w:r>
@@ -10050,7 +10024,6 @@
         <w:t>torn</w:t>
       </w:r>
       <w:proofErr w:type="spellEnd"/>
-      <w:proofErr w:type="gramEnd"/>
       <w:r>
         <w:rPr>
           <w:sz w:val="24"/>
@@ -10574,15 +10547,7 @@
           <w:sz w:val="24"/>
           <w:szCs w:val="24"/>
         </w:rPr>
-        <w:t xml:space="preserve">en el </w:t>
-      </w:r>
-      <w:proofErr w:type="gramStart"/>
-      <w:r>
-        <w:rPr>
-          <w:sz w:val="24"/>
-          <w:szCs w:val="24"/>
-        </w:rPr>
-        <w:t xml:space="preserve">campo  </w:t>
+        <w:t xml:space="preserve">en el campo  </w:t>
       </w:r>
       <w:r>
         <w:rPr>
@@ -10591,17 +10556,7 @@
           <w:sz w:val="24"/>
           <w:szCs w:val="24"/>
         </w:rPr>
-        <w:t>nombre</w:t>
-      </w:r>
-      <w:proofErr w:type="gramEnd"/>
-      <w:r>
-        <w:rPr>
-          <w:rFonts w:ascii="Courier New" w:eastAsia="Courier New" w:hAnsi="Courier New" w:cs="Courier New"/>
-          <w:color w:val="666666"/>
-          <w:sz w:val="24"/>
-          <w:szCs w:val="24"/>
-        </w:rPr>
-        <w:t xml:space="preserve"> del torneo</w:t>
+        <w:t>nombre del torneo</w:t>
       </w:r>
       <w:r>
         <w:rPr>
@@ -11336,7 +11291,6 @@
         <w:lastRenderedPageBreak/>
         <w:t xml:space="preserve">R.1.3.3.5.1. En caso de que el torneo a iniciar es </w:t>
       </w:r>
-      <w:proofErr w:type="gramStart"/>
       <w:r>
         <w:rPr>
           <w:rFonts w:ascii="Courier New" w:eastAsia="Courier New" w:hAnsi="Courier New" w:cs="Courier New"/>
@@ -11351,15 +11305,7 @@
           <w:sz w:val="24"/>
           <w:szCs w:val="24"/>
         </w:rPr>
-        <w:t xml:space="preserve">  se</w:t>
-      </w:r>
-      <w:proofErr w:type="gramEnd"/>
-      <w:r>
-        <w:rPr>
-          <w:sz w:val="24"/>
-          <w:szCs w:val="24"/>
-        </w:rPr>
-        <w:t xml:space="preserve"> </w:t>
+        <w:t xml:space="preserve">  se </w:t>
       </w:r>
       <w:commentRangeStart w:id="158"/>
       <w:r>
@@ -12124,15 +12070,157 @@
         </w:rPr>
         <w:t xml:space="preserve">R.1.3.4. La opción </w:t>
       </w:r>
+      <w:r>
+        <w:rPr>
+          <w:rFonts w:ascii="Courier New" w:eastAsia="Courier New" w:hAnsi="Courier New" w:cs="Courier New"/>
+          <w:color w:val="666666"/>
+          <w:sz w:val="24"/>
+          <w:szCs w:val="24"/>
+        </w:rPr>
+        <w:t>C</w:t>
+      </w:r>
+      <w:r>
+        <w:rPr>
+          <w:rFonts w:ascii="Courier New" w:eastAsia="Courier New" w:hAnsi="Courier New" w:cs="Courier New"/>
+          <w:color w:val="666666"/>
+          <w:sz w:val="24"/>
+          <w:szCs w:val="24"/>
+        </w:rPr>
+        <w:t xml:space="preserve">ancelar torneo </w:t>
+      </w:r>
+      <w:r>
+        <w:rPr>
+          <w:sz w:val="24"/>
+          <w:szCs w:val="24"/>
+        </w:rPr>
+        <w:t>nos permitirá cancelar el torneo que ya se haya iniciado, en caso de que el torneo no este iniciado</w:t>
+      </w:r>
+      <w:r>
+        <w:rPr>
+          <w:sz w:val="24"/>
+          <w:szCs w:val="24"/>
+        </w:rPr>
+        <w:t xml:space="preserve"> la opción estará deshabilitada.</w:t>
+      </w:r>
+    </w:p>
+    <w:p>
+      <w:pPr>
+        <w:spacing w:line="360" w:lineRule="auto"/>
+        <w:jc w:val="both"/>
+        <w:rPr>
+          <w:sz w:val="24"/>
+          <w:szCs w:val="24"/>
+        </w:rPr>
+      </w:pPr>
+      <w:r>
+        <w:rPr>
+          <w:sz w:val="24"/>
+          <w:szCs w:val="24"/>
+        </w:rPr>
+        <w:t xml:space="preserve">R.1.3.4.1. </w:t>
+      </w:r>
+      <w:r>
+        <w:rPr>
+          <w:sz w:val="24"/>
+          <w:szCs w:val="24"/>
+        </w:rPr>
+        <w:t>M</w:t>
+      </w:r>
+      <w:r>
+        <w:rPr>
+          <w:sz w:val="24"/>
+          <w:szCs w:val="24"/>
+        </w:rPr>
+        <w:t xml:space="preserve">andará a llamar al </w:t>
+      </w:r>
+      <w:r>
+        <w:rPr>
+          <w:sz w:val="24"/>
+          <w:szCs w:val="24"/>
+          <w:highlight w:val="yellow"/>
+        </w:rPr>
+        <w:t>mensaje 2.10</w:t>
+      </w:r>
+      <w:r>
+        <w:rPr>
+          <w:sz w:val="24"/>
+          <w:szCs w:val="24"/>
+        </w:rPr>
+        <w:t xml:space="preserve">, en caso de que seleccione el botón </w:t>
+      </w:r>
+      <w:r>
+        <w:rPr>
+          <w:rFonts w:ascii="Courier New" w:eastAsia="Courier New" w:hAnsi="Courier New" w:cs="Courier New"/>
+          <w:color w:val="666666"/>
+          <w:sz w:val="24"/>
+          <w:szCs w:val="24"/>
+        </w:rPr>
+        <w:t>Sí</w:t>
+      </w:r>
+      <w:r>
+        <w:rPr>
+          <w:sz w:val="24"/>
+          <w:szCs w:val="24"/>
+        </w:rPr>
+        <w:t xml:space="preserve"> mandará a llamar al </w:t>
+      </w:r>
+      <w:r>
+        <w:rPr>
+          <w:sz w:val="24"/>
+          <w:szCs w:val="24"/>
+          <w:highlight w:val="yellow"/>
+        </w:rPr>
+        <w:t>mensaje 2.11</w:t>
+      </w:r>
+      <w:r>
+        <w:rPr>
+          <w:sz w:val="24"/>
+          <w:szCs w:val="24"/>
+        </w:rPr>
+        <w:t>, dicho mensaje nos permitirá cancelar este proceso.</w:t>
+      </w:r>
+    </w:p>
+    <w:p>
+      <w:pPr>
+        <w:spacing w:line="360" w:lineRule="auto"/>
+        <w:jc w:val="both"/>
+        <w:rPr>
+          <w:sz w:val="24"/>
+          <w:szCs w:val="24"/>
+        </w:rPr>
+      </w:pPr>
+      <w:r>
+        <w:rPr>
+          <w:sz w:val="24"/>
+          <w:szCs w:val="24"/>
+        </w:rPr>
+        <w:t xml:space="preserve">R.1.3.4.1.1. En caso de seleccionar la opción </w:t>
+      </w:r>
+      <w:r>
+        <w:rPr>
+          <w:rFonts w:ascii="Courier New" w:eastAsia="Courier New" w:hAnsi="Courier New" w:cs="Courier New"/>
+          <w:color w:val="666666"/>
+          <w:sz w:val="24"/>
+          <w:szCs w:val="24"/>
+        </w:rPr>
+        <w:t>A</w:t>
+      </w:r>
+      <w:r>
+        <w:rPr>
+          <w:rFonts w:ascii="Courier New" w:eastAsia="Courier New" w:hAnsi="Courier New" w:cs="Courier New"/>
+          <w:color w:val="666666"/>
+          <w:sz w:val="24"/>
+          <w:szCs w:val="24"/>
+        </w:rPr>
+        <w:t xml:space="preserve">ceptar </w:t>
+      </w:r>
       <w:commentRangeStart w:id="173"/>
       <w:r>
         <w:rPr>
-          <w:rFonts w:ascii="Courier New" w:eastAsia="Courier New" w:hAnsi="Courier New" w:cs="Courier New"/>
-          <w:color w:val="666666"/>
-          <w:sz w:val="24"/>
-          <w:szCs w:val="24"/>
-        </w:rPr>
-        <w:t xml:space="preserve">cancelar </w:t>
+          <w:sz w:val="24"/>
+          <w:szCs w:val="24"/>
+        </w:rPr>
+        <w:t xml:space="preserve">los datos del torneo </w:t>
       </w:r>
       <w:commentRangeEnd w:id="173"/>
       <w:r>
@@ -12143,137 +12231,24 @@
       </w:r>
       <w:r>
         <w:rPr>
-          <w:rFonts w:ascii="Courier New" w:eastAsia="Courier New" w:hAnsi="Courier New" w:cs="Courier New"/>
-          <w:color w:val="666666"/>
-          <w:sz w:val="24"/>
-          <w:szCs w:val="24"/>
-        </w:rPr>
-        <w:t xml:space="preserve">torneo </w:t>
-      </w:r>
-      <w:r>
-        <w:rPr>
-          <w:sz w:val="24"/>
-          <w:szCs w:val="24"/>
-        </w:rPr>
-        <w:t xml:space="preserve">nos permitirá cancelar el torneo que ya se haya iniciado, en caso de que el torneo no este iniciado </w:t>
-      </w:r>
-      <w:commentRangeStart w:id="174"/>
-      <w:r>
-        <w:rPr>
-          <w:sz w:val="24"/>
-          <w:szCs w:val="24"/>
-        </w:rPr>
-        <w:t>no realizará ninguna acción.</w:t>
-      </w:r>
-      <w:commentRangeEnd w:id="174"/>
-      <w:r>
-        <w:rPr>
-          <w:rStyle w:val="Refdecomentario"/>
-        </w:rPr>
-        <w:commentReference w:id="174"/>
-      </w:r>
-    </w:p>
-    <w:p>
-      <w:pPr>
-        <w:spacing w:line="360" w:lineRule="auto"/>
-        <w:jc w:val="both"/>
-        <w:rPr>
-          <w:sz w:val="24"/>
-          <w:szCs w:val="24"/>
-        </w:rPr>
-      </w:pPr>
-      <w:r>
-        <w:rPr>
-          <w:sz w:val="24"/>
-          <w:szCs w:val="24"/>
-        </w:rPr>
-        <w:t xml:space="preserve">R.1.3.4.1. </w:t>
-      </w:r>
-      <w:commentRangeStart w:id="175"/>
-      <w:r>
-        <w:rPr>
-          <w:sz w:val="24"/>
-          <w:szCs w:val="24"/>
-        </w:rPr>
-        <w:t xml:space="preserve">En caso de que el torneo este iniciado </w:t>
-      </w:r>
-      <w:commentRangeEnd w:id="175"/>
-      <w:r>
-        <w:rPr>
-          <w:rStyle w:val="Refdecomentario"/>
-        </w:rPr>
-        <w:commentReference w:id="175"/>
-      </w:r>
-      <w:r>
-        <w:rPr>
-          <w:sz w:val="24"/>
-          <w:szCs w:val="24"/>
-        </w:rPr>
-        <w:t xml:space="preserve">mandará a llamar al mensaje 2.10, en caso de que seleccione el botón </w:t>
-      </w:r>
-      <w:r>
-        <w:rPr>
-          <w:rFonts w:ascii="Courier New" w:eastAsia="Courier New" w:hAnsi="Courier New" w:cs="Courier New"/>
-          <w:color w:val="666666"/>
-          <w:sz w:val="24"/>
-          <w:szCs w:val="24"/>
-        </w:rPr>
-        <w:t>Sí</w:t>
-      </w:r>
-      <w:r>
-        <w:rPr>
-          <w:sz w:val="24"/>
-          <w:szCs w:val="24"/>
-        </w:rPr>
-        <w:t xml:space="preserve"> mandará a llamar al mensaje 2.11, dicho mensaje nos permitirá cancelar este proceso.</w:t>
-      </w:r>
-    </w:p>
-    <w:p>
-      <w:pPr>
-        <w:spacing w:line="360" w:lineRule="auto"/>
-        <w:jc w:val="both"/>
-        <w:rPr>
-          <w:sz w:val="24"/>
-          <w:szCs w:val="24"/>
-        </w:rPr>
-      </w:pPr>
-      <w:r>
-        <w:rPr>
-          <w:sz w:val="24"/>
-          <w:szCs w:val="24"/>
-        </w:rPr>
-        <w:t xml:space="preserve">R.1.3.4.1.1. En caso de seleccionar la opción </w:t>
-      </w:r>
-      <w:r>
-        <w:rPr>
-          <w:rFonts w:ascii="Courier New" w:eastAsia="Courier New" w:hAnsi="Courier New" w:cs="Courier New"/>
-          <w:color w:val="666666"/>
-          <w:sz w:val="24"/>
-          <w:szCs w:val="24"/>
-        </w:rPr>
-        <w:t xml:space="preserve">aceptar </w:t>
-      </w:r>
-      <w:commentRangeStart w:id="176"/>
-      <w:r>
-        <w:rPr>
-          <w:sz w:val="24"/>
-          <w:szCs w:val="24"/>
-        </w:rPr>
-        <w:t xml:space="preserve">los datos del torneo </w:t>
-      </w:r>
-      <w:commentRangeEnd w:id="176"/>
-      <w:r>
-        <w:rPr>
-          <w:rStyle w:val="Refdecomentario"/>
-        </w:rPr>
-        <w:commentReference w:id="176"/>
-      </w:r>
-      <w:r>
-        <w:rPr>
-          <w:sz w:val="24"/>
-          <w:szCs w:val="24"/>
-        </w:rPr>
-        <w:t>se borrarán.</w:t>
+          <w:sz w:val="24"/>
+          <w:szCs w:val="24"/>
+        </w:rPr>
+        <w:t>se borrarán</w:t>
+      </w:r>
+      <w:r>
+        <w:rPr>
+          <w:sz w:val="24"/>
+          <w:szCs w:val="24"/>
+        </w:rPr>
+        <w:t xml:space="preserve"> excepto</w:t>
+      </w:r>
+      <w:r>
+        <w:rPr>
+          <w:sz w:val="24"/>
+          <w:szCs w:val="24"/>
+        </w:rPr>
+        <w:t>.</w:t>
       </w:r>
     </w:p>
     <w:p>
@@ -12287,8 +12262,8 @@
           <w:szCs w:val="26"/>
         </w:rPr>
       </w:pPr>
-      <w:bookmarkStart w:id="177" w:name="_3dy6vkm" w:colFirst="0" w:colLast="0"/>
-      <w:bookmarkEnd w:id="177"/>
+      <w:bookmarkStart w:id="174" w:name="_3dy6vkm" w:colFirst="0" w:colLast="0"/>
+      <w:bookmarkEnd w:id="174"/>
       <w:r>
         <w:rPr>
           <w:sz w:val="24"/>
@@ -12303,22 +12278,153 @@
           <w:sz w:val="24"/>
           <w:szCs w:val="24"/>
         </w:rPr>
-        <w:t xml:space="preserve">cancelar </w:t>
-      </w:r>
-      <w:r>
-        <w:rPr>
-          <w:sz w:val="24"/>
-          <w:szCs w:val="24"/>
-        </w:rPr>
-        <w:t xml:space="preserve">los datos del torneo no se borrarán y se podrá continuar con el torneo </w:t>
-      </w:r>
+        <w:t>C</w:t>
+      </w:r>
+      <w:r>
+        <w:rPr>
+          <w:rFonts w:ascii="Courier New" w:eastAsia="Courier New" w:hAnsi="Courier New" w:cs="Courier New"/>
+          <w:color w:val="666666"/>
+          <w:sz w:val="24"/>
+          <w:szCs w:val="24"/>
+        </w:rPr>
+        <w:t xml:space="preserve">ancelar </w:t>
+      </w:r>
+      <w:r>
+        <w:rPr>
+          <w:sz w:val="24"/>
+          <w:szCs w:val="24"/>
+        </w:rPr>
+        <w:t>los datos del torneo no se borrarán y se podrá continuar con el torneo</w:t>
+      </w:r>
+      <w:r>
+        <w:rPr>
+          <w:sz w:val="24"/>
+          <w:szCs w:val="24"/>
+        </w:rPr>
+        <w:t>.</w:t>
+      </w:r>
+    </w:p>
+    <w:p>
+      <w:pPr>
+        <w:pStyle w:val="Ttulo2"/>
+        <w:spacing w:line="360" w:lineRule="auto"/>
+      </w:pPr>
+      <w:bookmarkStart w:id="175" w:name="_Toc120717237"/>
+      <w:commentRangeStart w:id="176"/>
+      <w:r>
+        <w:t>Módulo 2.1 “Iniciar torneo”</w:t>
+      </w:r>
+      <w:bookmarkEnd w:id="175"/>
+      <w:commentRangeEnd w:id="176"/>
+      <w:r>
+        <w:rPr>
+          <w:rStyle w:val="Refdecomentario"/>
+          <w:rFonts w:ascii="Calibri" w:eastAsia="Calibri" w:hAnsi="Calibri" w:cs="Calibri"/>
+        </w:rPr>
+        <w:commentReference w:id="176"/>
+      </w:r>
+    </w:p>
+    <w:p>
+      <w:pPr>
+        <w:spacing w:line="360" w:lineRule="auto"/>
+        <w:jc w:val="both"/>
+        <w:rPr>
+          <w:rFonts w:ascii="Times New Roman" w:eastAsia="Times New Roman" w:hAnsi="Times New Roman" w:cs="Times New Roman"/>
+          <w:sz w:val="24"/>
+          <w:szCs w:val="24"/>
+        </w:rPr>
+      </w:pPr>
+      <w:commentRangeStart w:id="177"/>
+      <w:r>
+        <w:rPr>
+          <w:rFonts w:ascii="Times New Roman" w:eastAsia="Times New Roman" w:hAnsi="Times New Roman" w:cs="Times New Roman"/>
+          <w:sz w:val="24"/>
+          <w:szCs w:val="24"/>
+        </w:rPr>
+        <w:t xml:space="preserve">R.2.1.1. </w:t>
+      </w:r>
+      <w:commentRangeEnd w:id="177"/>
+      <w:r>
+        <w:rPr>
+          <w:rStyle w:val="Refdecomentario"/>
+        </w:rPr>
+        <w:commentReference w:id="177"/>
+      </w:r>
+      <w:r>
+        <w:rPr>
+          <w:rFonts w:ascii="Times New Roman" w:eastAsia="Times New Roman" w:hAnsi="Times New Roman" w:cs="Times New Roman"/>
+          <w:sz w:val="24"/>
+          <w:szCs w:val="24"/>
+        </w:rPr>
+        <w:t xml:space="preserve">Este módulo comenzará después de haber seleccionado la opción </w:t>
+      </w:r>
+      <w:r>
+        <w:rPr>
+          <w:rFonts w:ascii="Courier New" w:eastAsia="Courier New" w:hAnsi="Courier New" w:cs="Courier New"/>
+          <w:sz w:val="24"/>
+          <w:szCs w:val="24"/>
+        </w:rPr>
+        <w:t>Iniciar torneo</w:t>
+      </w:r>
+      <w:r>
+        <w:rPr>
+          <w:rFonts w:ascii="Times New Roman" w:eastAsia="Times New Roman" w:hAnsi="Times New Roman" w:cs="Times New Roman"/>
+          <w:sz w:val="24"/>
+          <w:szCs w:val="24"/>
+        </w:rPr>
+        <w:t xml:space="preserve"> que se encuentra en el menú </w:t>
+      </w:r>
+      <w:r>
+        <w:rPr>
+          <w:rFonts w:ascii="Courier New" w:eastAsia="Courier New" w:hAnsi="Courier New" w:cs="Courier New"/>
+          <w:sz w:val="24"/>
+          <w:szCs w:val="24"/>
+        </w:rPr>
+        <w:t>Operaciones</w:t>
+      </w:r>
+      <w:r>
+        <w:rPr>
+          <w:rFonts w:ascii="Times New Roman" w:eastAsia="Times New Roman" w:hAnsi="Times New Roman" w:cs="Times New Roman"/>
+          <w:sz w:val="24"/>
+          <w:szCs w:val="24"/>
+        </w:rPr>
+        <w:t xml:space="preserve"> de la </w:t>
+      </w:r>
+      <w:r>
+        <w:rPr>
+          <w:rFonts w:ascii="Courier New" w:eastAsia="Courier New" w:hAnsi="Courier New" w:cs="Courier New"/>
+          <w:sz w:val="24"/>
+          <w:szCs w:val="24"/>
+        </w:rPr>
+        <w:t>Ventana principal</w:t>
+      </w:r>
+      <w:r>
+        <w:rPr>
+          <w:rFonts w:ascii="Times New Roman" w:eastAsia="Times New Roman" w:hAnsi="Times New Roman" w:cs="Times New Roman"/>
+          <w:sz w:val="24"/>
+          <w:szCs w:val="24"/>
+        </w:rPr>
+        <w:t>. La función de este módulo será calcular el número máximo de ciclos que tendrá el torneo y el número máximo de vueltas si se requiere, crear los pareos del primer ciclo o todos los ciclos según el tipo de torneo y guardar en la base de datos del torneo.</w:t>
+      </w:r>
+    </w:p>
+    <w:p>
+      <w:pPr>
+        <w:spacing w:line="360" w:lineRule="auto"/>
+        <w:jc w:val="both"/>
+        <w:rPr>
+          <w:rFonts w:ascii="Times New Roman" w:eastAsia="Times New Roman" w:hAnsi="Times New Roman" w:cs="Times New Roman"/>
+          <w:sz w:val="24"/>
+          <w:szCs w:val="24"/>
+        </w:rPr>
+      </w:pPr>
       <w:commentRangeStart w:id="178"/>
       <w:r>
         <w:rPr>
-          <w:sz w:val="24"/>
-          <w:szCs w:val="24"/>
-        </w:rPr>
-        <w:t>borrarán</w:t>
+          <w:rFonts w:ascii="Times New Roman" w:eastAsia="Times New Roman" w:hAnsi="Times New Roman" w:cs="Times New Roman"/>
+          <w:sz w:val="24"/>
+          <w:szCs w:val="24"/>
+        </w:rPr>
+        <w:t xml:space="preserve">R.2.1.2. </w:t>
       </w:r>
       <w:commentRangeEnd w:id="178"/>
       <w:r>
@@ -12329,42 +12435,57 @@
       </w:r>
       <w:r>
         <w:rPr>
-          <w:sz w:val="24"/>
-          <w:szCs w:val="24"/>
-        </w:rPr>
-        <w:t>.</w:t>
-      </w:r>
-    </w:p>
-    <w:p>
-      <w:pPr>
-        <w:pStyle w:val="Ttulo2"/>
-        <w:spacing w:line="360" w:lineRule="auto"/>
-      </w:pPr>
-      <w:bookmarkStart w:id="179" w:name="_Toc120717237"/>
+          <w:rFonts w:ascii="Times New Roman" w:eastAsia="Times New Roman" w:hAnsi="Times New Roman" w:cs="Times New Roman"/>
+          <w:sz w:val="24"/>
+          <w:szCs w:val="24"/>
+        </w:rPr>
+        <w:t>El cálculo del número de ciclos se hará de tres formas distintas según el tipo de torneo y el cálculo del número de vueltas se hará solo para el torneo de tipo “Round Robin”. La creación de ciclos variará según el tipo de torneo.</w:t>
+      </w:r>
+    </w:p>
+    <w:p>
+      <w:pPr>
+        <w:pStyle w:val="Ttulo3"/>
+      </w:pPr>
+      <w:bookmarkStart w:id="179" w:name="_Toc120717238"/>
+      <w:r>
+        <w:t>Iniciar torneo tipo suizo</w:t>
+      </w:r>
+      <w:bookmarkEnd w:id="179"/>
+    </w:p>
+    <w:p>
+      <w:pPr>
+        <w:spacing w:line="360" w:lineRule="auto"/>
+        <w:jc w:val="both"/>
+        <w:rPr>
+          <w:rFonts w:ascii="Times New Roman" w:eastAsia="Times New Roman" w:hAnsi="Times New Roman" w:cs="Times New Roman"/>
+          <w:sz w:val="24"/>
+          <w:szCs w:val="24"/>
+        </w:rPr>
+      </w:pPr>
       <w:commentRangeStart w:id="180"/>
       <w:r>
-        <w:t>Módulo 2.1 “Iniciar torneo”</w:t>
-      </w:r>
-      <w:bookmarkEnd w:id="179"/>
+        <w:rPr>
+          <w:rFonts w:ascii="Times New Roman" w:eastAsia="Times New Roman" w:hAnsi="Times New Roman" w:cs="Times New Roman"/>
+          <w:sz w:val="24"/>
+          <w:szCs w:val="24"/>
+        </w:rPr>
+        <w:t>R.2.1.3</w:t>
+      </w:r>
       <w:commentRangeEnd w:id="180"/>
       <w:r>
         <w:rPr>
           <w:rStyle w:val="Refdecomentario"/>
-          <w:rFonts w:ascii="Calibri" w:eastAsia="Calibri" w:hAnsi="Calibri" w:cs="Calibri"/>
         </w:rPr>
         <w:commentReference w:id="180"/>
       </w:r>
-    </w:p>
-    <w:p>
-      <w:pPr>
-        <w:spacing w:line="360" w:lineRule="auto"/>
-        <w:jc w:val="both"/>
-        <w:rPr>
-          <w:rFonts w:ascii="Times New Roman" w:eastAsia="Times New Roman" w:hAnsi="Times New Roman" w:cs="Times New Roman"/>
-          <w:sz w:val="24"/>
-          <w:szCs w:val="24"/>
-        </w:rPr>
-      </w:pPr>
+      <w:r>
+        <w:rPr>
+          <w:rFonts w:ascii="Times New Roman" w:eastAsia="Times New Roman" w:hAnsi="Times New Roman" w:cs="Times New Roman"/>
+          <w:sz w:val="24"/>
+          <w:szCs w:val="24"/>
+        </w:rPr>
+        <w:t xml:space="preserve">. Para realizar el cálculo del número máximo de ciclos para el torneo de tipo “Suizo”, se necesitará el número de participantes registrados en el torneo </w:t>
+      </w:r>
       <w:commentRangeStart w:id="181"/>
       <w:r>
         <w:rPr>
@@ -12372,7 +12493,7 @@
           <w:sz w:val="24"/>
           <w:szCs w:val="24"/>
         </w:rPr>
-        <w:t xml:space="preserve">R.2.1.1. </w:t>
+        <w:t>que se obtendrá mediante una consulta a la base de datos del torneo</w:t>
       </w:r>
       <w:commentRangeEnd w:id="181"/>
       <w:r>
@@ -12387,55 +12508,60 @@
           <w:sz w:val="24"/>
           <w:szCs w:val="24"/>
         </w:rPr>
-        <w:t xml:space="preserve">Este módulo comenzará después de haber seleccionado la opción </w:t>
-      </w:r>
-      <w:r>
-        <w:rPr>
-          <w:rFonts w:ascii="Courier New" w:eastAsia="Courier New" w:hAnsi="Courier New" w:cs="Courier New"/>
-          <w:sz w:val="24"/>
-          <w:szCs w:val="24"/>
-        </w:rPr>
-        <w:t>Iniciar torneo</w:t>
-      </w:r>
-      <w:r>
-        <w:rPr>
-          <w:rFonts w:ascii="Times New Roman" w:eastAsia="Times New Roman" w:hAnsi="Times New Roman" w:cs="Times New Roman"/>
-          <w:sz w:val="24"/>
-          <w:szCs w:val="24"/>
-        </w:rPr>
-        <w:t xml:space="preserve"> que se encuentra en el menú </w:t>
-      </w:r>
-      <w:r>
-        <w:rPr>
-          <w:rFonts w:ascii="Courier New" w:eastAsia="Courier New" w:hAnsi="Courier New" w:cs="Courier New"/>
-          <w:sz w:val="24"/>
-          <w:szCs w:val="24"/>
-        </w:rPr>
-        <w:t>Operaciones</w:t>
-      </w:r>
-      <w:r>
-        <w:rPr>
-          <w:rFonts w:ascii="Times New Roman" w:eastAsia="Times New Roman" w:hAnsi="Times New Roman" w:cs="Times New Roman"/>
-          <w:sz w:val="24"/>
-          <w:szCs w:val="24"/>
-        </w:rPr>
-        <w:t xml:space="preserve"> de la </w:t>
-      </w:r>
-      <w:r>
-        <w:rPr>
-          <w:rFonts w:ascii="Courier New" w:eastAsia="Courier New" w:hAnsi="Courier New" w:cs="Courier New"/>
-          <w:sz w:val="24"/>
-          <w:szCs w:val="24"/>
-        </w:rPr>
-        <w:t>Ventana principal</w:t>
-      </w:r>
-      <w:r>
-        <w:rPr>
-          <w:rFonts w:ascii="Times New Roman" w:eastAsia="Times New Roman" w:hAnsi="Times New Roman" w:cs="Times New Roman"/>
-          <w:sz w:val="24"/>
-          <w:szCs w:val="24"/>
-        </w:rPr>
-        <w:t>. La función de este módulo será calcular el número máximo de ciclos que tendrá el torneo y el número máximo de vueltas si se requiere, crear los pareos del primer ciclo o todos los ciclos según el tipo de torneo y guardar en la base de datos del torneo.</w:t>
+        <w:t>. Para este cálculo se hará uso de la función matemática log</w:t>
+      </w:r>
+      <w:r>
+        <w:rPr>
+          <w:rFonts w:ascii="Times New Roman" w:eastAsia="Times New Roman" w:hAnsi="Times New Roman" w:cs="Times New Roman"/>
+          <w:sz w:val="24"/>
+          <w:szCs w:val="24"/>
+          <w:vertAlign w:val="subscript"/>
+        </w:rPr>
+        <w:t>2</w:t>
+      </w:r>
+      <w:r>
+        <w:rPr>
+          <w:rFonts w:ascii="Times New Roman" w:eastAsia="Times New Roman" w:hAnsi="Times New Roman" w:cs="Times New Roman"/>
+          <w:sz w:val="24"/>
+          <w:szCs w:val="24"/>
+        </w:rPr>
+        <w:t xml:space="preserve"> y se aplicará en la siguiente fórmula:</w:t>
+      </w:r>
+    </w:p>
+    <w:p>
+      <w:pPr>
+        <w:spacing w:line="360" w:lineRule="auto"/>
+        <w:jc w:val="both"/>
+        <w:rPr>
+          <w:rFonts w:ascii="Times New Roman" w:eastAsia="Times New Roman" w:hAnsi="Times New Roman" w:cs="Times New Roman"/>
+          <w:sz w:val="24"/>
+          <w:szCs w:val="24"/>
+        </w:rPr>
+      </w:pPr>
+      <w:r>
+        <w:rPr>
+          <w:rFonts w:ascii="Times New Roman" w:eastAsia="Times New Roman" w:hAnsi="Times New Roman" w:cs="Times New Roman"/>
+          <w:sz w:val="24"/>
+          <w:szCs w:val="24"/>
+        </w:rPr>
+        <w:t>Número de ciclos = log</w:t>
+      </w:r>
+      <w:r>
+        <w:rPr>
+          <w:rFonts w:ascii="Times New Roman" w:eastAsia="Times New Roman" w:hAnsi="Times New Roman" w:cs="Times New Roman"/>
+          <w:sz w:val="24"/>
+          <w:szCs w:val="24"/>
+          <w:vertAlign w:val="subscript"/>
+        </w:rPr>
+        <w:t>2</w:t>
+      </w:r>
+      <w:r>
+        <w:rPr>
+          <w:rFonts w:ascii="Times New Roman" w:eastAsia="Times New Roman" w:hAnsi="Times New Roman" w:cs="Times New Roman"/>
+          <w:sz w:val="24"/>
+          <w:szCs w:val="24"/>
+        </w:rPr>
+        <w:t>(Número de participantes)</w:t>
       </w:r>
     </w:p>
     <w:p>
@@ -12455,7 +12581,7 @@
           <w:sz w:val="24"/>
           <w:szCs w:val="24"/>
         </w:rPr>
-        <w:t xml:space="preserve">R.2.1.2. </w:t>
+        <w:t xml:space="preserve">R.2.1.3.1 </w:t>
       </w:r>
       <w:commentRangeEnd w:id="182"/>
       <w:r>
@@ -12463,181 +12589,6 @@
           <w:rStyle w:val="Refdecomentario"/>
         </w:rPr>
         <w:commentReference w:id="182"/>
-      </w:r>
-      <w:r>
-        <w:rPr>
-          <w:rFonts w:ascii="Times New Roman" w:eastAsia="Times New Roman" w:hAnsi="Times New Roman" w:cs="Times New Roman"/>
-          <w:sz w:val="24"/>
-          <w:szCs w:val="24"/>
-        </w:rPr>
-        <w:t>El cálculo del número de ciclos se hará de tres formas distintas según el tipo de torneo y el cálculo del número de vueltas se hará solo para el torneo de tipo “Round Robin”. La creación de ciclos variará según el tipo de torneo.</w:t>
-      </w:r>
-    </w:p>
-    <w:p>
-      <w:pPr>
-        <w:pStyle w:val="Ttulo3"/>
-      </w:pPr>
-      <w:bookmarkStart w:id="183" w:name="_Toc120717238"/>
-      <w:r>
-        <w:t>Iniciar torneo tipo suizo</w:t>
-      </w:r>
-      <w:bookmarkEnd w:id="183"/>
-    </w:p>
-    <w:p>
-      <w:pPr>
-        <w:spacing w:line="360" w:lineRule="auto"/>
-        <w:jc w:val="both"/>
-        <w:rPr>
-          <w:rFonts w:ascii="Times New Roman" w:eastAsia="Times New Roman" w:hAnsi="Times New Roman" w:cs="Times New Roman"/>
-          <w:sz w:val="24"/>
-          <w:szCs w:val="24"/>
-        </w:rPr>
-      </w:pPr>
-      <w:commentRangeStart w:id="184"/>
-      <w:r>
-        <w:rPr>
-          <w:rFonts w:ascii="Times New Roman" w:eastAsia="Times New Roman" w:hAnsi="Times New Roman" w:cs="Times New Roman"/>
-          <w:sz w:val="24"/>
-          <w:szCs w:val="24"/>
-        </w:rPr>
-        <w:t>R.2.1.3</w:t>
-      </w:r>
-      <w:commentRangeEnd w:id="184"/>
-      <w:r>
-        <w:rPr>
-          <w:rStyle w:val="Refdecomentario"/>
-        </w:rPr>
-        <w:commentReference w:id="184"/>
-      </w:r>
-      <w:r>
-        <w:rPr>
-          <w:rFonts w:ascii="Times New Roman" w:eastAsia="Times New Roman" w:hAnsi="Times New Roman" w:cs="Times New Roman"/>
-          <w:sz w:val="24"/>
-          <w:szCs w:val="24"/>
-        </w:rPr>
-        <w:t>. Para realizar el cálculo del número máximo de ciclos para el torneo de tipo “</w:t>
-      </w:r>
-      <w:proofErr w:type="gramStart"/>
-      <w:r>
-        <w:rPr>
-          <w:rFonts w:ascii="Times New Roman" w:eastAsia="Times New Roman" w:hAnsi="Times New Roman" w:cs="Times New Roman"/>
-          <w:sz w:val="24"/>
-          <w:szCs w:val="24"/>
-        </w:rPr>
-        <w:t>Suizo</w:t>
-      </w:r>
-      <w:proofErr w:type="gramEnd"/>
-      <w:r>
-        <w:rPr>
-          <w:rFonts w:ascii="Times New Roman" w:eastAsia="Times New Roman" w:hAnsi="Times New Roman" w:cs="Times New Roman"/>
-          <w:sz w:val="24"/>
-          <w:szCs w:val="24"/>
-        </w:rPr>
-        <w:t xml:space="preserve">”, se necesitará el número de participantes registrados en el torneo </w:t>
-      </w:r>
-      <w:commentRangeStart w:id="185"/>
-      <w:r>
-        <w:rPr>
-          <w:rFonts w:ascii="Times New Roman" w:eastAsia="Times New Roman" w:hAnsi="Times New Roman" w:cs="Times New Roman"/>
-          <w:sz w:val="24"/>
-          <w:szCs w:val="24"/>
-        </w:rPr>
-        <w:t>que se obtendrá mediante una consulta a la base de datos del torneo</w:t>
-      </w:r>
-      <w:commentRangeEnd w:id="185"/>
-      <w:r>
-        <w:rPr>
-          <w:rStyle w:val="Refdecomentario"/>
-        </w:rPr>
-        <w:commentReference w:id="185"/>
-      </w:r>
-      <w:r>
-        <w:rPr>
-          <w:rFonts w:ascii="Times New Roman" w:eastAsia="Times New Roman" w:hAnsi="Times New Roman" w:cs="Times New Roman"/>
-          <w:sz w:val="24"/>
-          <w:szCs w:val="24"/>
-        </w:rPr>
-        <w:t>. Para este cálculo se hará uso de la función matemática log</w:t>
-      </w:r>
-      <w:r>
-        <w:rPr>
-          <w:rFonts w:ascii="Times New Roman" w:eastAsia="Times New Roman" w:hAnsi="Times New Roman" w:cs="Times New Roman"/>
-          <w:sz w:val="24"/>
-          <w:szCs w:val="24"/>
-          <w:vertAlign w:val="subscript"/>
-        </w:rPr>
-        <w:t>2</w:t>
-      </w:r>
-      <w:r>
-        <w:rPr>
-          <w:rFonts w:ascii="Times New Roman" w:eastAsia="Times New Roman" w:hAnsi="Times New Roman" w:cs="Times New Roman"/>
-          <w:sz w:val="24"/>
-          <w:szCs w:val="24"/>
-        </w:rPr>
-        <w:t xml:space="preserve"> y se aplicará en la siguiente fórmula:</w:t>
-      </w:r>
-    </w:p>
-    <w:p>
-      <w:pPr>
-        <w:spacing w:line="360" w:lineRule="auto"/>
-        <w:jc w:val="both"/>
-        <w:rPr>
-          <w:rFonts w:ascii="Times New Roman" w:eastAsia="Times New Roman" w:hAnsi="Times New Roman" w:cs="Times New Roman"/>
-          <w:sz w:val="24"/>
-          <w:szCs w:val="24"/>
-        </w:rPr>
-      </w:pPr>
-      <w:r>
-        <w:rPr>
-          <w:rFonts w:ascii="Times New Roman" w:eastAsia="Times New Roman" w:hAnsi="Times New Roman" w:cs="Times New Roman"/>
-          <w:sz w:val="24"/>
-          <w:szCs w:val="24"/>
-        </w:rPr>
-        <w:t>Número de ciclos = log</w:t>
-      </w:r>
-      <w:r>
-        <w:rPr>
-          <w:rFonts w:ascii="Times New Roman" w:eastAsia="Times New Roman" w:hAnsi="Times New Roman" w:cs="Times New Roman"/>
-          <w:sz w:val="24"/>
-          <w:szCs w:val="24"/>
-          <w:vertAlign w:val="subscript"/>
-        </w:rPr>
-        <w:t>2</w:t>
-      </w:r>
-      <w:r>
-        <w:rPr>
-          <w:rFonts w:ascii="Times New Roman" w:eastAsia="Times New Roman" w:hAnsi="Times New Roman" w:cs="Times New Roman"/>
-          <w:sz w:val="24"/>
-          <w:szCs w:val="24"/>
-        </w:rPr>
-        <w:t>(Número de participantes)</w:t>
-      </w:r>
-    </w:p>
-    <w:p>
-      <w:pPr>
-        <w:spacing w:line="360" w:lineRule="auto"/>
-        <w:jc w:val="both"/>
-        <w:rPr>
-          <w:rFonts w:ascii="Times New Roman" w:eastAsia="Times New Roman" w:hAnsi="Times New Roman" w:cs="Times New Roman"/>
-          <w:sz w:val="24"/>
-          <w:szCs w:val="24"/>
-        </w:rPr>
-      </w:pPr>
-      <w:commentRangeStart w:id="186"/>
-      <w:r>
-        <w:rPr>
-          <w:rFonts w:ascii="Times New Roman" w:eastAsia="Times New Roman" w:hAnsi="Times New Roman" w:cs="Times New Roman"/>
-          <w:sz w:val="24"/>
-          <w:szCs w:val="24"/>
-        </w:rPr>
-        <w:t xml:space="preserve">R.2.1.3.1 </w:t>
-      </w:r>
-      <w:commentRangeEnd w:id="186"/>
-      <w:r>
-        <w:rPr>
-          <w:rStyle w:val="Refdecomentario"/>
-        </w:rPr>
-        <w:commentReference w:id="186"/>
       </w:r>
       <w:r>
         <w:rPr>
@@ -12725,7 +12676,7 @@
         </w:rPr>
         <w:t xml:space="preserve">Para la realización de los </w:t>
       </w:r>
-      <w:commentRangeStart w:id="187"/>
+      <w:commentRangeStart w:id="183"/>
       <w:r>
         <w:rPr>
           <w:rFonts w:ascii="Times New Roman" w:eastAsia="Times New Roman" w:hAnsi="Times New Roman" w:cs="Times New Roman"/>
@@ -12735,12 +12686,12 @@
         </w:rPr>
         <w:t xml:space="preserve">pareos </w:t>
       </w:r>
-      <w:commentRangeEnd w:id="187"/>
-      <w:r>
-        <w:rPr>
-          <w:rStyle w:val="Refdecomentario"/>
-        </w:rPr>
-        <w:commentReference w:id="187"/>
+      <w:commentRangeEnd w:id="183"/>
+      <w:r>
+        <w:rPr>
+          <w:rStyle w:val="Refdecomentario"/>
+        </w:rPr>
+        <w:commentReference w:id="183"/>
       </w:r>
       <w:r>
         <w:rPr>
@@ -12751,7 +12702,7 @@
         </w:rPr>
         <w:t xml:space="preserve">con participantes pares, se utilizará la </w:t>
       </w:r>
-      <w:commentRangeStart w:id="188"/>
+      <w:commentRangeStart w:id="184"/>
       <w:r>
         <w:rPr>
           <w:rFonts w:ascii="Times New Roman" w:eastAsia="Times New Roman" w:hAnsi="Times New Roman" w:cs="Times New Roman"/>
@@ -12761,12 +12712,12 @@
         </w:rPr>
         <w:t>lista ordenada de participantes</w:t>
       </w:r>
-      <w:commentRangeEnd w:id="188"/>
-      <w:r>
-        <w:rPr>
-          <w:rStyle w:val="Refdecomentario"/>
-        </w:rPr>
-        <w:commentReference w:id="188"/>
+      <w:commentRangeEnd w:id="184"/>
+      <w:r>
+        <w:rPr>
+          <w:rStyle w:val="Refdecomentario"/>
+        </w:rPr>
+        <w:commentReference w:id="184"/>
       </w:r>
       <w:r>
         <w:rPr>
@@ -12777,7 +12728,7 @@
         </w:rPr>
         <w:t xml:space="preserve">. La lista de participantes se dividirá en dos partes iguales, los participantes de la parte superior de la lista son colocados a la izquierda y los de la parte inferior, a la derecha. El primer participante de la izquierda de la lista juega contra el primer jugador de la derecha de la lista, el segundo contra el segundo y así sucesivamente. La cantidad de </w:t>
       </w:r>
-      <w:commentRangeStart w:id="189"/>
+      <w:commentRangeStart w:id="185"/>
       <w:r>
         <w:rPr>
           <w:rFonts w:ascii="Times New Roman" w:eastAsia="Times New Roman" w:hAnsi="Times New Roman" w:cs="Times New Roman"/>
@@ -12787,12 +12738,12 @@
         </w:rPr>
         <w:t xml:space="preserve">pareos </w:t>
       </w:r>
-      <w:commentRangeEnd w:id="189"/>
-      <w:r>
-        <w:rPr>
-          <w:rStyle w:val="Refdecomentario"/>
-        </w:rPr>
-        <w:commentReference w:id="189"/>
+      <w:commentRangeEnd w:id="185"/>
+      <w:r>
+        <w:rPr>
+          <w:rStyle w:val="Refdecomentario"/>
+        </w:rPr>
+        <w:commentReference w:id="185"/>
       </w:r>
       <w:r>
         <w:rPr>
@@ -12834,7 +12785,7 @@
         </w:rPr>
         <w:t xml:space="preserve">Si el número de participantes es impar, entonces habrá un participante que no tendrá contrincante en el primer ciclo, este participante será el último de la lista ordenada </w:t>
       </w:r>
-      <w:commentRangeStart w:id="190"/>
+      <w:commentRangeStart w:id="186"/>
       <w:r>
         <w:rPr>
           <w:rFonts w:ascii="Times New Roman" w:eastAsia="Times New Roman" w:hAnsi="Times New Roman" w:cs="Times New Roman"/>
@@ -12844,12 +12795,12 @@
         </w:rPr>
         <w:t>y pasará automáticamente al siguiente ciclo en caso de que el número de ciclos sea mayor a uno</w:t>
       </w:r>
-      <w:commentRangeEnd w:id="190"/>
-      <w:r>
-        <w:rPr>
-          <w:rStyle w:val="Refdecomentario"/>
-        </w:rPr>
-        <w:commentReference w:id="190"/>
+      <w:commentRangeEnd w:id="186"/>
+      <w:r>
+        <w:rPr>
+          <w:rStyle w:val="Refdecomentario"/>
+        </w:rPr>
+        <w:commentReference w:id="186"/>
       </w:r>
       <w:r>
         <w:rPr>
@@ -12863,13 +12814,31 @@
     </w:p>
     <w:p>
       <w:pPr>
+        <w:pBdr>
+          <w:top w:val="nil"/>
+          <w:left w:val="nil"/>
+          <w:bottom w:val="nil"/>
+          <w:right w:val="nil"/>
+          <w:between w:val="nil"/>
+        </w:pBdr>
+        <w:spacing w:line="360" w:lineRule="auto"/>
+        <w:jc w:val="both"/>
+        <w:rPr>
+          <w:color w:val="000000"/>
+          <w:sz w:val="24"/>
+          <w:szCs w:val="24"/>
+        </w:rPr>
+      </w:pPr>
+    </w:p>
+    <w:p>
+      <w:pPr>
         <w:pStyle w:val="Ttulo3"/>
       </w:pPr>
-      <w:bookmarkStart w:id="191" w:name="_Toc120717239"/>
+      <w:bookmarkStart w:id="187" w:name="_Toc120717239"/>
       <w:r>
         <w:t>Iniciar torneo tipo Round Robin</w:t>
       </w:r>
-      <w:bookmarkEnd w:id="191"/>
+      <w:bookmarkEnd w:id="187"/>
     </w:p>
     <w:p>
       <w:pPr>
@@ -12951,16 +12920,58 @@
           <w:sz w:val="24"/>
           <w:szCs w:val="24"/>
         </w:rPr>
-        <w:t xml:space="preserve">. Sin embargo, el administrador del torneo podrá modificar este valor y establecer un número máximo de vueltas, el cual podrá ser cualquier número. En caso de que se desee establecer un número máximo de vueltas, el sistema solicitará al administrador que ingrese dicho valor mediante el </w:t>
-      </w:r>
-      <w:r>
-        <w:rPr>
-          <w:rFonts w:ascii="Times New Roman" w:eastAsia="Times New Roman" w:hAnsi="Times New Roman" w:cs="Times New Roman"/>
+        <w:t xml:space="preserve"> y el máximo </w:t>
+      </w:r>
+      <w:r>
+        <w:rPr>
+          <w:rFonts w:ascii="Times New Roman" w:eastAsia="Times New Roman" w:hAnsi="Times New Roman" w:cs="Times New Roman"/>
+          <w:sz w:val="24"/>
+          <w:szCs w:val="24"/>
+        </w:rPr>
+        <w:t xml:space="preserve">podrá ser cualquier número que desee el administrador, el numero de vueltas se podrán modificar tal y como se explica en el </w:t>
+      </w:r>
+      <w:r>
+        <w:rPr>
           <w:sz w:val="24"/>
           <w:szCs w:val="24"/>
           <w:highlight w:val="yellow"/>
         </w:rPr>
-        <w:t>mensaje M.2.7</w:t>
+        <w:t>R.1.3.3.5.2.</w:t>
+      </w:r>
+    </w:p>
+    <w:p>
+      <w:pPr>
+        <w:spacing w:line="360" w:lineRule="auto"/>
+        <w:jc w:val="both"/>
+        <w:rPr>
+          <w:rFonts w:ascii="Times New Roman" w:eastAsia="Times New Roman" w:hAnsi="Times New Roman" w:cs="Times New Roman"/>
+          <w:sz w:val="24"/>
+          <w:szCs w:val="24"/>
+        </w:rPr>
+      </w:pPr>
+      <w:r>
+        <w:rPr>
+          <w:rFonts w:ascii="Times New Roman" w:eastAsia="Times New Roman" w:hAnsi="Times New Roman" w:cs="Times New Roman"/>
+          <w:sz w:val="24"/>
+          <w:szCs w:val="24"/>
+        </w:rPr>
+        <w:t>R.2.1.6. Para realizar el cálculo del número máximo de ciclos para el torneo de tipo “Round Robin” se necesitarán el número de participantes</w:t>
+      </w:r>
+      <w:r>
+        <w:rPr>
+          <w:rFonts w:ascii="Times New Roman" w:eastAsia="Times New Roman" w:hAnsi="Times New Roman" w:cs="Times New Roman"/>
+          <w:sz w:val="24"/>
+          <w:szCs w:val="24"/>
+        </w:rPr>
+        <w:t xml:space="preserve"> y el número de vueltas</w:t>
+      </w:r>
+      <w:r>
+        <w:rPr>
+          <w:rFonts w:ascii="Times New Roman" w:eastAsia="Times New Roman" w:hAnsi="Times New Roman" w:cs="Times New Roman"/>
+          <w:sz w:val="24"/>
+          <w:szCs w:val="24"/>
+        </w:rPr>
+        <w:t xml:space="preserve"> registrados en el torneo</w:t>
       </w:r>
       <w:r>
         <w:rPr>
@@ -12970,49 +12981,6 @@
         </w:rPr>
         <w:t>.</w:t>
       </w:r>
-    </w:p>
-    <w:p>
-      <w:pPr>
-        <w:spacing w:line="360" w:lineRule="auto"/>
-        <w:jc w:val="both"/>
-        <w:rPr>
-          <w:rFonts w:ascii="Times New Roman" w:eastAsia="Times New Roman" w:hAnsi="Times New Roman" w:cs="Times New Roman"/>
-          <w:sz w:val="24"/>
-          <w:szCs w:val="24"/>
-        </w:rPr>
-      </w:pPr>
-      <w:r>
-        <w:rPr>
-          <w:rFonts w:ascii="Times New Roman" w:eastAsia="Times New Roman" w:hAnsi="Times New Roman" w:cs="Times New Roman"/>
-          <w:sz w:val="24"/>
-          <w:szCs w:val="24"/>
-        </w:rPr>
-        <w:t>R.2.1.6. Para realizar el cálculo del número máximo de ciclos para el torneo de tipo “Round Robin” se necesitarán el número de participantes</w:t>
-      </w:r>
-      <w:r>
-        <w:rPr>
-          <w:rFonts w:ascii="Times New Roman" w:eastAsia="Times New Roman" w:hAnsi="Times New Roman" w:cs="Times New Roman"/>
-          <w:sz w:val="24"/>
-          <w:szCs w:val="24"/>
-        </w:rPr>
-        <w:t xml:space="preserve"> y el número de vueltas</w:t>
-      </w:r>
-      <w:r>
-        <w:rPr>
-          <w:rFonts w:ascii="Times New Roman" w:eastAsia="Times New Roman" w:hAnsi="Times New Roman" w:cs="Times New Roman"/>
-          <w:sz w:val="24"/>
-          <w:szCs w:val="24"/>
-        </w:rPr>
-        <w:t xml:space="preserve"> registrados en el torneo</w:t>
-      </w:r>
-      <w:r>
-        <w:rPr>
-          <w:rFonts w:ascii="Times New Roman" w:eastAsia="Times New Roman" w:hAnsi="Times New Roman" w:cs="Times New Roman"/>
-          <w:sz w:val="24"/>
-          <w:szCs w:val="24"/>
-        </w:rPr>
-        <w:t>.</w:t>
-      </w:r>
       <w:r>
         <w:rPr>
           <w:rFonts w:ascii="Times New Roman" w:eastAsia="Times New Roman" w:hAnsi="Times New Roman" w:cs="Times New Roman"/>
@@ -13157,12 +13125,23 @@
         <w:spacing w:line="360" w:lineRule="auto"/>
         <w:jc w:val="both"/>
         <w:rPr>
+          <w:rFonts w:ascii="Times New Roman" w:eastAsia="Times New Roman" w:hAnsi="Times New Roman" w:cs="Times New Roman"/>
+          <w:sz w:val="24"/>
+          <w:szCs w:val="24"/>
+        </w:rPr>
+      </w:pPr>
+    </w:p>
+    <w:p>
+      <w:pPr>
+        <w:spacing w:line="360" w:lineRule="auto"/>
+        <w:jc w:val="both"/>
+        <w:rPr>
           <w:rFonts w:ascii="Times New Roman" w:hAnsi="Times New Roman" w:cs="Times New Roman"/>
           <w:sz w:val="24"/>
           <w:szCs w:val="24"/>
         </w:rPr>
       </w:pPr>
-      <w:commentRangeStart w:id="192"/>
+      <w:commentRangeStart w:id="188"/>
       <w:r>
         <w:rPr>
           <w:rFonts w:ascii="Times New Roman" w:eastAsia="Times New Roman" w:hAnsi="Times New Roman" w:cs="Times New Roman"/>
@@ -13171,12 +13150,12 @@
         </w:rPr>
         <w:t>R.2.1.7</w:t>
       </w:r>
-      <w:commentRangeEnd w:id="192"/>
-      <w:r>
-        <w:rPr>
-          <w:rStyle w:val="Refdecomentario"/>
-        </w:rPr>
-        <w:commentReference w:id="192"/>
+      <w:commentRangeEnd w:id="188"/>
+      <w:r>
+        <w:rPr>
+          <w:rStyle w:val="Refdecomentario"/>
+        </w:rPr>
+        <w:commentReference w:id="188"/>
       </w:r>
       <w:r>
         <w:rPr>
@@ -13384,9 +13363,9 @@
           <w:szCs w:val="24"/>
         </w:rPr>
       </w:pPr>
-      <w:bookmarkStart w:id="193" w:name="_j7zgaleawit6" w:colFirst="0" w:colLast="0"/>
-      <w:bookmarkStart w:id="194" w:name="_Toc120717240"/>
-      <w:bookmarkEnd w:id="193"/>
+      <w:bookmarkStart w:id="189" w:name="_j7zgaleawit6" w:colFirst="0" w:colLast="0"/>
+      <w:bookmarkStart w:id="190" w:name="_Toc120717240"/>
+      <w:bookmarkEnd w:id="189"/>
       <w:r>
         <w:br w:type="page"/>
       </w:r>
@@ -13399,17 +13378,17 @@
         <w:lastRenderedPageBreak/>
         <w:t>Iniciar torneo tipo Play-off</w:t>
       </w:r>
-      <w:bookmarkEnd w:id="194"/>
-    </w:p>
-    <w:p>
-      <w:pPr>
-        <w:rPr>
-          <w:rFonts w:ascii="Times New Roman" w:eastAsia="Times New Roman" w:hAnsi="Times New Roman" w:cs="Times New Roman"/>
-          <w:sz w:val="24"/>
-          <w:szCs w:val="24"/>
-        </w:rPr>
-      </w:pPr>
-      <w:commentRangeStart w:id="195"/>
+      <w:bookmarkEnd w:id="190"/>
+    </w:p>
+    <w:p>
+      <w:pPr>
+        <w:rPr>
+          <w:rFonts w:ascii="Times New Roman" w:eastAsia="Times New Roman" w:hAnsi="Times New Roman" w:cs="Times New Roman"/>
+          <w:sz w:val="24"/>
+          <w:szCs w:val="24"/>
+        </w:rPr>
+      </w:pPr>
+      <w:commentRangeStart w:id="191"/>
       <w:r>
         <w:t xml:space="preserve">R.2.1.10. </w:t>
       </w:r>
@@ -13421,12 +13400,12 @@
         </w:rPr>
         <w:t xml:space="preserve"> </w:t>
       </w:r>
-      <w:commentRangeEnd w:id="195"/>
-      <w:r>
-        <w:rPr>
-          <w:rStyle w:val="Refdecomentario"/>
-        </w:rPr>
-        <w:commentReference w:id="195"/>
+      <w:commentRangeEnd w:id="191"/>
+      <w:r>
+        <w:rPr>
+          <w:rStyle w:val="Refdecomentario"/>
+        </w:rPr>
+        <w:commentReference w:id="191"/>
       </w:r>
       <w:r>
         <w:rPr>
@@ -13464,7 +13443,7 @@
           <w:szCs w:val="24"/>
         </w:rPr>
       </w:pPr>
-      <w:commentRangeStart w:id="196"/>
+      <w:commentRangeStart w:id="192"/>
       <w:r>
         <w:rPr>
           <w:rFonts w:ascii="Times New Roman" w:eastAsia="Times New Roman" w:hAnsi="Times New Roman" w:cs="Times New Roman"/>
@@ -13476,12 +13455,12 @@
       <w:r>
         <w:t xml:space="preserve"> </w:t>
       </w:r>
-      <w:commentRangeEnd w:id="196"/>
-      <w:r>
-        <w:rPr>
-          <w:rStyle w:val="Refdecomentario"/>
-        </w:rPr>
-        <w:commentReference w:id="196"/>
+      <w:commentRangeEnd w:id="192"/>
+      <w:r>
+        <w:rPr>
+          <w:rStyle w:val="Refdecomentario"/>
+        </w:rPr>
+        <w:commentReference w:id="192"/>
       </w:r>
       <w:r>
         <w:rPr>
@@ -13491,7 +13470,7 @@
         </w:rPr>
         <w:t xml:space="preserve">Para saber el número total de </w:t>
       </w:r>
-      <w:commentRangeStart w:id="197"/>
+      <w:commentRangeStart w:id="193"/>
       <w:r>
         <w:rPr>
           <w:rFonts w:ascii="Times New Roman" w:eastAsia="Times New Roman" w:hAnsi="Times New Roman" w:cs="Times New Roman"/>
@@ -13500,12 +13479,12 @@
         </w:rPr>
         <w:t xml:space="preserve">jornadas </w:t>
       </w:r>
-      <w:commentRangeEnd w:id="197"/>
-      <w:r>
-        <w:rPr>
-          <w:rStyle w:val="Refdecomentario"/>
-        </w:rPr>
-        <w:commentReference w:id="197"/>
+      <w:commentRangeEnd w:id="193"/>
+      <w:r>
+        <w:rPr>
+          <w:rStyle w:val="Refdecomentario"/>
+        </w:rPr>
+        <w:commentReference w:id="193"/>
       </w:r>
       <w:r>
         <w:rPr>
@@ -13524,7 +13503,7 @@
           <w:szCs w:val="24"/>
         </w:rPr>
       </w:pPr>
-      <w:commentRangeStart w:id="198"/>
+      <w:commentRangeStart w:id="194"/>
       <w:r>
         <w:rPr>
           <w:rFonts w:ascii="Times New Roman" w:eastAsia="Times New Roman" w:hAnsi="Times New Roman" w:cs="Times New Roman"/>
@@ -13533,12 +13512,12 @@
         </w:rPr>
         <w:t>R.2.1.10.1.1 De acuerdo con el número total de jornadas se pondrán las fechas para los encuentros</w:t>
       </w:r>
-      <w:commentRangeEnd w:id="198"/>
-      <w:r>
-        <w:rPr>
-          <w:rStyle w:val="Refdecomentario"/>
-        </w:rPr>
-        <w:commentReference w:id="198"/>
+      <w:commentRangeEnd w:id="194"/>
+      <w:r>
+        <w:rPr>
+          <w:rStyle w:val="Refdecomentario"/>
+        </w:rPr>
+        <w:commentReference w:id="194"/>
       </w:r>
       <w:r>
         <w:rPr>
@@ -13580,7 +13559,7 @@
           <w:szCs w:val="24"/>
         </w:rPr>
       </w:pPr>
-      <w:commentRangeStart w:id="199"/>
+      <w:commentRangeStart w:id="195"/>
       <w:r>
         <w:rPr>
           <w:rFonts w:ascii="Times New Roman" w:eastAsia="Times New Roman" w:hAnsi="Times New Roman" w:cs="Times New Roman"/>
@@ -13589,12 +13568,12 @@
         </w:rPr>
         <w:t>Cuando el número de jugadores es potencia de dos entonces jugarán de acuerdo como están el 1 con el 2, el 3 con el 4, etc.</w:t>
       </w:r>
-      <w:commentRangeEnd w:id="199"/>
-      <w:r>
-        <w:rPr>
-          <w:rStyle w:val="Refdecomentario"/>
-        </w:rPr>
-        <w:commentReference w:id="199"/>
+      <w:commentRangeEnd w:id="195"/>
+      <w:r>
+        <w:rPr>
+          <w:rStyle w:val="Refdecomentario"/>
+        </w:rPr>
+        <w:commentReference w:id="195"/>
       </w:r>
     </w:p>
     <w:p>
@@ -13637,7 +13616,7 @@
         </w:rPr>
         <w:t xml:space="preserve"> la siguiente fórmula para determinar el número de jugadores que no </w:t>
       </w:r>
-      <w:commentRangeStart w:id="200"/>
+      <w:commentRangeStart w:id="196"/>
       <w:r>
         <w:rPr>
           <w:rFonts w:ascii="Times New Roman" w:eastAsia="Times New Roman" w:hAnsi="Times New Roman" w:cs="Times New Roman"/>
@@ -13646,12 +13625,12 @@
         </w:rPr>
         <w:t xml:space="preserve">jugaran </w:t>
       </w:r>
-      <w:commentRangeEnd w:id="200"/>
-      <w:r>
-        <w:rPr>
-          <w:rStyle w:val="Refdecomentario"/>
-        </w:rPr>
-        <w:commentReference w:id="200"/>
+      <w:commentRangeEnd w:id="196"/>
+      <w:r>
+        <w:rPr>
+          <w:rStyle w:val="Refdecomentario"/>
+        </w:rPr>
+        <w:commentReference w:id="196"/>
       </w:r>
       <w:r>
         <w:rPr>
@@ -13680,7 +13659,7 @@
         </w:rPr>
         <w:t xml:space="preserve">jugadores que no </w:t>
       </w:r>
-      <w:commentRangeStart w:id="201"/>
+      <w:commentRangeStart w:id="197"/>
       <w:r>
         <w:rPr>
           <w:rFonts w:ascii="Times New Roman" w:eastAsia="Times New Roman" w:hAnsi="Times New Roman" w:cs="Times New Roman"/>
@@ -13689,12 +13668,12 @@
         </w:rPr>
         <w:t xml:space="preserve">jugaran </w:t>
       </w:r>
-      <w:commentRangeEnd w:id="201"/>
-      <w:r>
-        <w:rPr>
-          <w:rStyle w:val="Refdecomentario"/>
-        </w:rPr>
-        <w:commentReference w:id="201"/>
+      <w:commentRangeEnd w:id="197"/>
+      <w:r>
+        <w:rPr>
+          <w:rStyle w:val="Refdecomentario"/>
+        </w:rPr>
+        <w:commentReference w:id="197"/>
       </w:r>
       <w:r>
         <w:rPr>
@@ -13721,7 +13700,7 @@
         </w:rPr>
         <w:tab/>
       </w:r>
-      <w:commentRangeStart w:id="202"/>
+      <w:commentRangeStart w:id="198"/>
       <w:r>
         <w:rPr>
           <w:rFonts w:ascii="Times New Roman" w:eastAsia="Times New Roman" w:hAnsi="Times New Roman" w:cs="Times New Roman"/>
@@ -13730,25 +13709,25 @@
         </w:rPr>
         <w:t>Los jugadores que les tocara jugar serán los últimos de la lista.</w:t>
       </w:r>
-      <w:commentRangeEnd w:id="202"/>
-      <w:r>
-        <w:rPr>
-          <w:rStyle w:val="Refdecomentario"/>
-        </w:rPr>
-        <w:commentReference w:id="202"/>
-      </w:r>
-    </w:p>
-    <w:p>
-      <w:commentRangeStart w:id="203"/>
+      <w:commentRangeEnd w:id="198"/>
+      <w:r>
+        <w:rPr>
+          <w:rStyle w:val="Refdecomentario"/>
+        </w:rPr>
+        <w:commentReference w:id="198"/>
+      </w:r>
+    </w:p>
+    <w:p>
+      <w:commentRangeStart w:id="199"/>
       <w:r>
         <w:t xml:space="preserve">R.2.1.11 </w:t>
       </w:r>
-      <w:commentRangeEnd w:id="203"/>
-      <w:r>
-        <w:rPr>
-          <w:rStyle w:val="Refdecomentario"/>
-        </w:rPr>
-        <w:commentReference w:id="203"/>
+      <w:commentRangeEnd w:id="199"/>
+      <w:r>
+        <w:rPr>
+          <w:rStyle w:val="Refdecomentario"/>
+        </w:rPr>
+        <w:commentReference w:id="199"/>
       </w:r>
       <w:r>
         <w:rPr>
@@ -13920,7 +13899,7 @@
         </w:rPr>
         <w:t xml:space="preserve">R.2.1.11.3 </w:t>
       </w:r>
-      <w:commentRangeStart w:id="204"/>
+      <w:commentRangeStart w:id="200"/>
       <w:r>
         <w:rPr>
           <w:rFonts w:ascii="Times New Roman" w:eastAsia="Times New Roman" w:hAnsi="Times New Roman" w:cs="Times New Roman"/>
@@ -13929,12 +13908,12 @@
         </w:rPr>
         <w:t>Después de la segunda jornada se deberá hacer dos grupos, uno donde irán los ganadores y otro en donde estarán los perdedores</w:t>
       </w:r>
-      <w:commentRangeEnd w:id="204"/>
-      <w:r>
-        <w:rPr>
-          <w:rStyle w:val="Refdecomentario"/>
-        </w:rPr>
-        <w:commentReference w:id="204"/>
+      <w:commentRangeEnd w:id="200"/>
+      <w:r>
+        <w:rPr>
+          <w:rStyle w:val="Refdecomentario"/>
+        </w:rPr>
+        <w:commentReference w:id="200"/>
       </w:r>
       <w:r>
         <w:rPr>
@@ -13961,12 +13940,12 @@
         <w:pStyle w:val="Ttulo2"/>
         <w:spacing w:line="360" w:lineRule="auto"/>
       </w:pPr>
-      <w:bookmarkStart w:id="205" w:name="_Toc120717241"/>
+      <w:bookmarkStart w:id="201" w:name="_Toc120717241"/>
       <w:r>
         <w:lastRenderedPageBreak/>
         <w:t>Módulo 2.2. “Ciclos”</w:t>
       </w:r>
-      <w:bookmarkEnd w:id="205"/>
+      <w:bookmarkEnd w:id="201"/>
     </w:p>
     <w:p>
       <w:pPr>
@@ -14235,8 +14214,8 @@
           <w:szCs w:val="24"/>
         </w:rPr>
       </w:pPr>
-      <w:bookmarkStart w:id="206" w:name="_3rdcrjn" w:colFirst="0" w:colLast="0"/>
-      <w:bookmarkEnd w:id="206"/>
+      <w:bookmarkStart w:id="202" w:name="_3rdcrjn" w:colFirst="0" w:colLast="0"/>
+      <w:bookmarkEnd w:id="202"/>
       <w:r>
         <w:rPr>
           <w:rFonts w:ascii="Times New Roman" w:eastAsia="Times New Roman" w:hAnsi="Times New Roman" w:cs="Times New Roman"/>
@@ -14388,8 +14367,8 @@
           <w:szCs w:val="24"/>
         </w:rPr>
       </w:pPr>
-      <w:bookmarkStart w:id="207" w:name="_26in1rg" w:colFirst="0" w:colLast="0"/>
-      <w:bookmarkEnd w:id="207"/>
+      <w:bookmarkStart w:id="203" w:name="_26in1rg" w:colFirst="0" w:colLast="0"/>
+      <w:bookmarkEnd w:id="203"/>
       <w:r>
         <w:rPr>
           <w:rFonts w:ascii="Times New Roman" w:eastAsia="Times New Roman" w:hAnsi="Times New Roman" w:cs="Times New Roman"/>
@@ -14509,8 +14488,8 @@
           <w:szCs w:val="24"/>
         </w:rPr>
       </w:pPr>
-      <w:bookmarkStart w:id="208" w:name="_lnxbz9" w:colFirst="0" w:colLast="0"/>
-      <w:bookmarkEnd w:id="208"/>
+      <w:bookmarkStart w:id="204" w:name="_lnxbz9" w:colFirst="0" w:colLast="0"/>
+      <w:bookmarkEnd w:id="204"/>
       <w:r>
         <w:rPr>
           <w:rFonts w:ascii="Times New Roman" w:eastAsia="Times New Roman" w:hAnsi="Times New Roman" w:cs="Times New Roman"/>
@@ -14559,8 +14538,8 @@
           <w:szCs w:val="24"/>
         </w:rPr>
       </w:pPr>
-      <w:bookmarkStart w:id="209" w:name="_35nkun2" w:colFirst="0" w:colLast="0"/>
-      <w:bookmarkEnd w:id="209"/>
+      <w:bookmarkStart w:id="205" w:name="_35nkun2" w:colFirst="0" w:colLast="0"/>
+      <w:bookmarkEnd w:id="205"/>
       <w:r>
         <w:rPr>
           <w:rFonts w:ascii="Times New Roman" w:eastAsia="Times New Roman" w:hAnsi="Times New Roman" w:cs="Times New Roman"/>
@@ -14909,8 +14888,8 @@
           <w:szCs w:val="24"/>
         </w:rPr>
       </w:pPr>
-      <w:bookmarkStart w:id="210" w:name="_1ksv4uv" w:colFirst="0" w:colLast="0"/>
-      <w:bookmarkEnd w:id="210"/>
+      <w:bookmarkStart w:id="206" w:name="_1ksv4uv" w:colFirst="0" w:colLast="0"/>
+      <w:bookmarkEnd w:id="206"/>
       <w:r>
         <w:rPr>
           <w:rFonts w:ascii="Times New Roman" w:eastAsia="Times New Roman" w:hAnsi="Times New Roman" w:cs="Times New Roman"/>
@@ -15252,8 +15231,8 @@
           <w:szCs w:val="24"/>
         </w:rPr>
       </w:pPr>
-      <w:bookmarkStart w:id="211" w:name="_44sinio" w:colFirst="0" w:colLast="0"/>
-      <w:bookmarkEnd w:id="211"/>
+      <w:bookmarkStart w:id="207" w:name="_44sinio" w:colFirst="0" w:colLast="0"/>
+      <w:bookmarkEnd w:id="207"/>
       <w:r>
         <w:rPr>
           <w:rFonts w:ascii="Times New Roman" w:eastAsia="Times New Roman" w:hAnsi="Times New Roman" w:cs="Times New Roman"/>
@@ -15351,8 +15330,8 @@
           <w:szCs w:val="24"/>
         </w:rPr>
       </w:pPr>
-      <w:bookmarkStart w:id="212" w:name="_2jxsxqh" w:colFirst="0" w:colLast="0"/>
-      <w:bookmarkEnd w:id="212"/>
+      <w:bookmarkStart w:id="208" w:name="_2jxsxqh" w:colFirst="0" w:colLast="0"/>
+      <w:bookmarkEnd w:id="208"/>
       <w:r>
         <w:rPr>
           <w:rFonts w:ascii="Times New Roman" w:eastAsia="Times New Roman" w:hAnsi="Times New Roman" w:cs="Times New Roman"/>
@@ -15509,8 +15488,8 @@
           <w:szCs w:val="24"/>
         </w:rPr>
       </w:pPr>
-      <w:bookmarkStart w:id="213" w:name="_z337ya" w:colFirst="0" w:colLast="0"/>
-      <w:bookmarkEnd w:id="213"/>
+      <w:bookmarkStart w:id="209" w:name="_z337ya" w:colFirst="0" w:colLast="0"/>
+      <w:bookmarkEnd w:id="209"/>
       <w:r>
         <w:rPr>
           <w:rFonts w:ascii="Times New Roman" w:eastAsia="Times New Roman" w:hAnsi="Times New Roman" w:cs="Times New Roman"/>
@@ -15796,11 +15775,11 @@
         <w:pStyle w:val="Ttulo2"/>
         <w:spacing w:line="360" w:lineRule="auto"/>
       </w:pPr>
-      <w:bookmarkStart w:id="214" w:name="_Toc120717242"/>
+      <w:bookmarkStart w:id="210" w:name="_Toc120717242"/>
       <w:r>
         <w:t>Módulo 2.3. “Capturar resultados”</w:t>
       </w:r>
-      <w:bookmarkEnd w:id="214"/>
+      <w:bookmarkEnd w:id="210"/>
     </w:p>
     <w:p>
       <w:pPr>
@@ -17889,13 +17868,13 @@
         <w:pStyle w:val="Ttulo2"/>
         <w:spacing w:line="360" w:lineRule="auto"/>
       </w:pPr>
-      <w:bookmarkStart w:id="215" w:name="_Toc106632402"/>
-      <w:bookmarkStart w:id="216" w:name="_Toc120717243"/>
+      <w:bookmarkStart w:id="211" w:name="_Toc106632402"/>
+      <w:bookmarkStart w:id="212" w:name="_Toc120717243"/>
       <w:r>
         <w:t>Módulo 2.4. “Reporte de resultados”</w:t>
       </w:r>
-      <w:bookmarkEnd w:id="215"/>
-      <w:bookmarkEnd w:id="216"/>
+      <w:bookmarkEnd w:id="211"/>
+      <w:bookmarkEnd w:id="212"/>
     </w:p>
     <w:p>
       <w:pPr>
@@ -19147,7 +19126,7 @@
         </w:rPr>
         <w:t xml:space="preserve"> de la ventana </w:t>
       </w:r>
-      <w:bookmarkStart w:id="217" w:name="_Hlk103439480"/>
+      <w:bookmarkStart w:id="213" w:name="_Hlk103439480"/>
       <w:r>
         <w:rPr>
           <w:rFonts w:ascii="Courier New" w:eastAsia="Times New Roman" w:hAnsi="Courier New" w:cs="Courier New"/>
@@ -19157,7 +19136,7 @@
         </w:rPr>
         <w:t>Reporte de resultados</w:t>
       </w:r>
-      <w:bookmarkEnd w:id="217"/>
+      <w:bookmarkEnd w:id="213"/>
       <w:r>
         <w:rPr>
           <w:rFonts w:ascii="Times New Roman" w:eastAsia="Times New Roman" w:hAnsi="Times New Roman" w:cs="Times New Roman"/>
@@ -19260,13 +19239,13 @@
         <w:pStyle w:val="Ttulo2"/>
         <w:spacing w:line="360" w:lineRule="auto"/>
       </w:pPr>
-      <w:bookmarkStart w:id="218" w:name="_Toc106632403"/>
-      <w:bookmarkStart w:id="219" w:name="_Toc120717244"/>
+      <w:bookmarkStart w:id="214" w:name="_Toc106632403"/>
+      <w:bookmarkStart w:id="215" w:name="_Toc120717244"/>
       <w:r>
         <w:t>Módulo 2.5. “Resultados finales”</w:t>
       </w:r>
-      <w:bookmarkEnd w:id="218"/>
-      <w:bookmarkEnd w:id="219"/>
+      <w:bookmarkEnd w:id="214"/>
+      <w:bookmarkEnd w:id="215"/>
     </w:p>
     <w:p>
       <w:pPr>
@@ -20534,24 +20513,24 @@
         </w:numPr>
         <w:spacing w:line="360" w:lineRule="auto"/>
       </w:pPr>
-      <w:bookmarkStart w:id="220" w:name="_Toc120717245"/>
-      <w:commentRangeStart w:id="221"/>
+      <w:bookmarkStart w:id="216" w:name="_Toc120717245"/>
+      <w:commentRangeStart w:id="217"/>
       <w:r>
         <w:lastRenderedPageBreak/>
         <w:t>Requerimientos</w:t>
       </w:r>
-      <w:commentRangeEnd w:id="221"/>
+      <w:commentRangeEnd w:id="217"/>
       <w:r>
         <w:rPr>
           <w:rStyle w:val="Refdecomentario"/>
           <w:rFonts w:ascii="Calibri" w:eastAsia="Calibri" w:hAnsi="Calibri" w:cs="Calibri"/>
         </w:rPr>
-        <w:commentReference w:id="221"/>
+        <w:commentReference w:id="217"/>
       </w:r>
       <w:r>
         <w:t xml:space="preserve"> no funcionales</w:t>
       </w:r>
-      <w:bookmarkEnd w:id="220"/>
+      <w:bookmarkEnd w:id="216"/>
     </w:p>
     <w:p>
       <w:pPr>
@@ -20666,7 +20645,7 @@
         </w:rPr>
         <w:t xml:space="preserve">R.2.6.5. Este software será desarrollado en el lenguaje de programación </w:t>
       </w:r>
-      <w:commentRangeStart w:id="222"/>
+      <w:commentRangeStart w:id="218"/>
       <w:r>
         <w:rPr>
           <w:rFonts w:ascii="Times New Roman" w:eastAsia="Times New Roman" w:hAnsi="Times New Roman" w:cs="Times New Roman"/>
@@ -20675,12 +20654,12 @@
         </w:rPr>
         <w:t xml:space="preserve">Java </w:t>
       </w:r>
-      <w:commentRangeEnd w:id="222"/>
-      <w:r>
-        <w:rPr>
-          <w:rStyle w:val="Refdecomentario"/>
-        </w:rPr>
-        <w:commentReference w:id="222"/>
+      <w:commentRangeEnd w:id="218"/>
+      <w:r>
+        <w:rPr>
+          <w:rStyle w:val="Refdecomentario"/>
+        </w:rPr>
+        <w:commentReference w:id="218"/>
       </w:r>
       <w:r>
         <w:rPr>
@@ -20830,7 +20809,7 @@
           <w:szCs w:val="24"/>
         </w:rPr>
       </w:pPr>
-      <w:commentRangeStart w:id="223"/>
+      <w:commentRangeStart w:id="219"/>
       <w:r>
         <w:rPr>
           <w:rFonts w:ascii="Times New Roman" w:eastAsia="Times New Roman" w:hAnsi="Times New Roman" w:cs="Times New Roman"/>
@@ -20839,12 +20818,12 @@
         </w:rPr>
         <w:t>R.2.6.10</w:t>
       </w:r>
-      <w:commentRangeEnd w:id="223"/>
-      <w:r>
-        <w:rPr>
-          <w:rStyle w:val="Refdecomentario"/>
-        </w:rPr>
-        <w:commentReference w:id="223"/>
+      <w:commentRangeEnd w:id="219"/>
+      <w:r>
+        <w:rPr>
+          <w:rStyle w:val="Refdecomentario"/>
+        </w:rPr>
+        <w:commentReference w:id="219"/>
       </w:r>
       <w:r>
         <w:rPr>
@@ -20995,35 +20974,249 @@
           <w:szCs w:val="24"/>
         </w:rPr>
       </w:pPr>
+      <w:commentRangeStart w:id="220"/>
+      <w:r>
+        <w:rPr>
+          <w:sz w:val="24"/>
+          <w:szCs w:val="24"/>
+        </w:rPr>
+        <w:t>R.1.4.1.</w:t>
+      </w:r>
+      <w:r>
+        <w:t xml:space="preserve"> </w:t>
+      </w:r>
+      <w:commentRangeEnd w:id="220"/>
+      <w:r>
+        <w:rPr>
+          <w:rStyle w:val="Refdecomentario"/>
+        </w:rPr>
+        <w:commentReference w:id="220"/>
+      </w:r>
+      <w:r>
+        <w:rPr>
+          <w:sz w:val="24"/>
+          <w:szCs w:val="24"/>
+        </w:rPr>
+        <w:t xml:space="preserve">El sistema será desarrollado en Java 8 con el IDE Eclipse. </w:t>
+      </w:r>
+    </w:p>
+    <w:p>
+      <w:pPr>
+        <w:jc w:val="both"/>
+      </w:pPr>
+      <w:commentRangeStart w:id="221"/>
+      <w:r>
+        <w:rPr>
+          <w:sz w:val="24"/>
+          <w:szCs w:val="24"/>
+        </w:rPr>
+        <w:t>R.1.4.2</w:t>
+      </w:r>
+      <w:commentRangeEnd w:id="221"/>
+      <w:r>
+        <w:rPr>
+          <w:rStyle w:val="Refdecomentario"/>
+        </w:rPr>
+        <w:commentReference w:id="221"/>
+      </w:r>
+      <w:r>
+        <w:rPr>
+          <w:sz w:val="24"/>
+          <w:szCs w:val="24"/>
+        </w:rPr>
+        <w:t>.</w:t>
+      </w:r>
+      <w:r>
+        <w:t xml:space="preserve"> </w:t>
+      </w:r>
+      <w:r>
+        <w:rPr>
+          <w:sz w:val="24"/>
+          <w:szCs w:val="24"/>
+        </w:rPr>
+        <w:t>Cada torneo se deberá guardar en una base de datos SQLite independiente.</w:t>
+      </w:r>
+      <w:r>
+        <w:t xml:space="preserve"> </w:t>
+      </w:r>
+    </w:p>
+    <w:p>
+      <w:pPr>
+        <w:jc w:val="both"/>
+        <w:rPr>
+          <w:sz w:val="24"/>
+          <w:szCs w:val="24"/>
+        </w:rPr>
+      </w:pPr>
+      <w:commentRangeStart w:id="222"/>
+      <w:r>
+        <w:rPr>
+          <w:sz w:val="24"/>
+          <w:szCs w:val="24"/>
+        </w:rPr>
+        <w:t>R.1.4.3</w:t>
+      </w:r>
+      <w:commentRangeEnd w:id="222"/>
+      <w:r>
+        <w:rPr>
+          <w:rStyle w:val="Refdecomentario"/>
+        </w:rPr>
+        <w:commentReference w:id="222"/>
+      </w:r>
+      <w:r>
+        <w:rPr>
+          <w:sz w:val="24"/>
+          <w:szCs w:val="24"/>
+        </w:rPr>
+        <w:t>.</w:t>
+      </w:r>
+      <w:r>
+        <w:t xml:space="preserve"> </w:t>
+      </w:r>
+      <w:r>
+        <w:rPr>
+          <w:sz w:val="24"/>
+          <w:szCs w:val="24"/>
+        </w:rPr>
+        <w:t xml:space="preserve">La interfaz gráfica de usuario deberá permitir la interacción del usuario por teclado y ratón, ofreciendo formularios, menús, teclas rápidas y aceleradores. </w:t>
+      </w:r>
+    </w:p>
+    <w:p>
+      <w:pPr>
+        <w:jc w:val="both"/>
+        <w:rPr>
+          <w:sz w:val="24"/>
+          <w:szCs w:val="24"/>
+        </w:rPr>
+      </w:pPr>
+      <w:commentRangeStart w:id="223"/>
+      <w:r>
+        <w:rPr>
+          <w:sz w:val="24"/>
+          <w:szCs w:val="24"/>
+        </w:rPr>
+        <w:t>R.1.4.4</w:t>
+      </w:r>
+      <w:commentRangeEnd w:id="223"/>
+      <w:r>
+        <w:rPr>
+          <w:rStyle w:val="Refdecomentario"/>
+        </w:rPr>
+        <w:commentReference w:id="223"/>
+      </w:r>
+      <w:r>
+        <w:rPr>
+          <w:sz w:val="24"/>
+          <w:szCs w:val="24"/>
+        </w:rPr>
+        <w:t>.</w:t>
+      </w:r>
+      <w:r>
+        <w:t xml:space="preserve"> </w:t>
+      </w:r>
+      <w:r>
+        <w:rPr>
+          <w:sz w:val="24"/>
+          <w:szCs w:val="24"/>
+        </w:rPr>
+        <w:t xml:space="preserve">Los botones y menús deberán tener íconos representativos. </w:t>
+      </w:r>
+    </w:p>
+    <w:p>
+      <w:pPr>
+        <w:jc w:val="both"/>
+      </w:pPr>
+      <w:r>
+        <w:rPr>
+          <w:sz w:val="24"/>
+          <w:szCs w:val="24"/>
+        </w:rPr>
+        <w:t>R.1.4.5.</w:t>
+      </w:r>
+      <w:r>
+        <w:t xml:space="preserve"> </w:t>
+      </w:r>
+      <w:r>
+        <w:rPr>
+          <w:sz w:val="24"/>
+          <w:szCs w:val="24"/>
+        </w:rPr>
+        <w:t xml:space="preserve">Todos los elementos gráficos deberán tener información de ayuda. </w:t>
+      </w:r>
+    </w:p>
+    <w:p>
+      <w:pPr>
+        <w:jc w:val="both"/>
+      </w:pPr>
+      <w:r>
+        <w:rPr>
+          <w:sz w:val="24"/>
+          <w:szCs w:val="24"/>
+        </w:rPr>
+        <w:t>R.1.4.6.</w:t>
+      </w:r>
+      <w:r>
+        <w:t xml:space="preserve"> </w:t>
+      </w:r>
+      <w:r>
+        <w:rPr>
+          <w:sz w:val="24"/>
+          <w:szCs w:val="24"/>
+        </w:rPr>
+        <w:t>El sistema deberá tener su propia identidad.</w:t>
+      </w:r>
+      <w:r>
+        <w:t xml:space="preserve"> </w:t>
+      </w:r>
+    </w:p>
+    <w:p>
+      <w:pPr>
+        <w:jc w:val="both"/>
+        <w:rPr>
+          <w:sz w:val="24"/>
+          <w:szCs w:val="24"/>
+        </w:rPr>
+      </w:pPr>
       <w:commentRangeStart w:id="224"/>
       <w:r>
         <w:rPr>
           <w:sz w:val="24"/>
           <w:szCs w:val="24"/>
         </w:rPr>
-        <w:t>R.1.4.1.</w:t>
+        <w:t>R.1.4.7</w:t>
+      </w:r>
+      <w:commentRangeEnd w:id="224"/>
+      <w:r>
+        <w:rPr>
+          <w:rStyle w:val="Refdecomentario"/>
+        </w:rPr>
+        <w:commentReference w:id="224"/>
+      </w:r>
+      <w:r>
+        <w:rPr>
+          <w:sz w:val="24"/>
+          <w:szCs w:val="24"/>
+        </w:rPr>
+        <w:t>.</w:t>
       </w:r>
       <w:r>
         <w:t xml:space="preserve"> </w:t>
       </w:r>
-      <w:commentRangeEnd w:id="224"/>
-      <w:r>
-        <w:rPr>
-          <w:rStyle w:val="Refdecomentario"/>
-        </w:rPr>
-        <w:commentReference w:id="224"/>
-      </w:r>
-      <w:r>
-        <w:rPr>
-          <w:sz w:val="24"/>
-          <w:szCs w:val="24"/>
-        </w:rPr>
-        <w:t xml:space="preserve">El sistema será desarrollado en Java 8 con el IDE Eclipse. </w:t>
-      </w:r>
-    </w:p>
-    <w:p>
-      <w:pPr>
-        <w:jc w:val="both"/>
+      <w:r>
+        <w:rPr>
+          <w:sz w:val="24"/>
+          <w:szCs w:val="24"/>
+        </w:rPr>
+        <w:t xml:space="preserve">El sistema tendrá un manual de introducción. </w:t>
+      </w:r>
+    </w:p>
+    <w:p>
+      <w:pPr>
+        <w:jc w:val="both"/>
+        <w:rPr>
+          <w:sz w:val="24"/>
+          <w:szCs w:val="24"/>
+        </w:rPr>
       </w:pPr>
       <w:commentRangeStart w:id="225"/>
       <w:r>
@@ -21031,7 +21224,7 @@
           <w:sz w:val="24"/>
           <w:szCs w:val="24"/>
         </w:rPr>
-        <w:t>R.1.4.2</w:t>
+        <w:t>R.1.4.8</w:t>
       </w:r>
       <w:commentRangeEnd w:id="225"/>
       <w:r>
@@ -21039,220 +21232,6 @@
           <w:rStyle w:val="Refdecomentario"/>
         </w:rPr>
         <w:commentReference w:id="225"/>
-      </w:r>
-      <w:r>
-        <w:rPr>
-          <w:sz w:val="24"/>
-          <w:szCs w:val="24"/>
-        </w:rPr>
-        <w:t>.</w:t>
-      </w:r>
-      <w:r>
-        <w:t xml:space="preserve"> </w:t>
-      </w:r>
-      <w:r>
-        <w:rPr>
-          <w:sz w:val="24"/>
-          <w:szCs w:val="24"/>
-        </w:rPr>
-        <w:t>Cada torneo se deberá guardar en una base de datos SQLite independiente.</w:t>
-      </w:r>
-      <w:r>
-        <w:t xml:space="preserve"> </w:t>
-      </w:r>
-    </w:p>
-    <w:p>
-      <w:pPr>
-        <w:jc w:val="both"/>
-        <w:rPr>
-          <w:sz w:val="24"/>
-          <w:szCs w:val="24"/>
-        </w:rPr>
-      </w:pPr>
-      <w:commentRangeStart w:id="226"/>
-      <w:r>
-        <w:rPr>
-          <w:sz w:val="24"/>
-          <w:szCs w:val="24"/>
-        </w:rPr>
-        <w:t>R.1.4.3</w:t>
-      </w:r>
-      <w:commentRangeEnd w:id="226"/>
-      <w:r>
-        <w:rPr>
-          <w:rStyle w:val="Refdecomentario"/>
-        </w:rPr>
-        <w:commentReference w:id="226"/>
-      </w:r>
-      <w:r>
-        <w:rPr>
-          <w:sz w:val="24"/>
-          <w:szCs w:val="24"/>
-        </w:rPr>
-        <w:t>.</w:t>
-      </w:r>
-      <w:r>
-        <w:t xml:space="preserve"> </w:t>
-      </w:r>
-      <w:r>
-        <w:rPr>
-          <w:sz w:val="24"/>
-          <w:szCs w:val="24"/>
-        </w:rPr>
-        <w:t xml:space="preserve">La interfaz gráfica de usuario deberá permitir la interacción del usuario por teclado y ratón, ofreciendo formularios, menús, teclas rápidas y aceleradores. </w:t>
-      </w:r>
-    </w:p>
-    <w:p>
-      <w:pPr>
-        <w:jc w:val="both"/>
-        <w:rPr>
-          <w:sz w:val="24"/>
-          <w:szCs w:val="24"/>
-        </w:rPr>
-      </w:pPr>
-      <w:commentRangeStart w:id="227"/>
-      <w:r>
-        <w:rPr>
-          <w:sz w:val="24"/>
-          <w:szCs w:val="24"/>
-        </w:rPr>
-        <w:t>R.1.4.4</w:t>
-      </w:r>
-      <w:commentRangeEnd w:id="227"/>
-      <w:r>
-        <w:rPr>
-          <w:rStyle w:val="Refdecomentario"/>
-        </w:rPr>
-        <w:commentReference w:id="227"/>
-      </w:r>
-      <w:r>
-        <w:rPr>
-          <w:sz w:val="24"/>
-          <w:szCs w:val="24"/>
-        </w:rPr>
-        <w:t>.</w:t>
-      </w:r>
-      <w:r>
-        <w:t xml:space="preserve"> </w:t>
-      </w:r>
-      <w:r>
-        <w:rPr>
-          <w:sz w:val="24"/>
-          <w:szCs w:val="24"/>
-        </w:rPr>
-        <w:t xml:space="preserve">Los botones y menús deberán tener íconos representativos. </w:t>
-      </w:r>
-    </w:p>
-    <w:p>
-      <w:pPr>
-        <w:jc w:val="both"/>
-      </w:pPr>
-      <w:r>
-        <w:rPr>
-          <w:sz w:val="24"/>
-          <w:szCs w:val="24"/>
-        </w:rPr>
-        <w:t>R.1.4.5.</w:t>
-      </w:r>
-      <w:r>
-        <w:t xml:space="preserve"> </w:t>
-      </w:r>
-      <w:r>
-        <w:rPr>
-          <w:sz w:val="24"/>
-          <w:szCs w:val="24"/>
-        </w:rPr>
-        <w:t xml:space="preserve">Todos los elementos gráficos deberán tener información de ayuda. </w:t>
-      </w:r>
-    </w:p>
-    <w:p>
-      <w:pPr>
-        <w:jc w:val="both"/>
-      </w:pPr>
-      <w:r>
-        <w:rPr>
-          <w:sz w:val="24"/>
-          <w:szCs w:val="24"/>
-        </w:rPr>
-        <w:t>R.1.4.6.</w:t>
-      </w:r>
-      <w:r>
-        <w:t xml:space="preserve"> </w:t>
-      </w:r>
-      <w:r>
-        <w:rPr>
-          <w:sz w:val="24"/>
-          <w:szCs w:val="24"/>
-        </w:rPr>
-        <w:t>El sistema deberá tener su propia identidad.</w:t>
-      </w:r>
-      <w:r>
-        <w:t xml:space="preserve"> </w:t>
-      </w:r>
-    </w:p>
-    <w:p>
-      <w:pPr>
-        <w:jc w:val="both"/>
-        <w:rPr>
-          <w:sz w:val="24"/>
-          <w:szCs w:val="24"/>
-        </w:rPr>
-      </w:pPr>
-      <w:commentRangeStart w:id="228"/>
-      <w:r>
-        <w:rPr>
-          <w:sz w:val="24"/>
-          <w:szCs w:val="24"/>
-        </w:rPr>
-        <w:t>R.1.4.7</w:t>
-      </w:r>
-      <w:commentRangeEnd w:id="228"/>
-      <w:r>
-        <w:rPr>
-          <w:rStyle w:val="Refdecomentario"/>
-        </w:rPr>
-        <w:commentReference w:id="228"/>
-      </w:r>
-      <w:r>
-        <w:rPr>
-          <w:sz w:val="24"/>
-          <w:szCs w:val="24"/>
-        </w:rPr>
-        <w:t>.</w:t>
-      </w:r>
-      <w:r>
-        <w:t xml:space="preserve"> </w:t>
-      </w:r>
-      <w:r>
-        <w:rPr>
-          <w:sz w:val="24"/>
-          <w:szCs w:val="24"/>
-        </w:rPr>
-        <w:t xml:space="preserve">El sistema tendrá un manual de introducción. </w:t>
-      </w:r>
-    </w:p>
-    <w:p>
-      <w:pPr>
-        <w:jc w:val="both"/>
-        <w:rPr>
-          <w:sz w:val="24"/>
-          <w:szCs w:val="24"/>
-        </w:rPr>
-      </w:pPr>
-      <w:commentRangeStart w:id="229"/>
-      <w:r>
-        <w:rPr>
-          <w:sz w:val="24"/>
-          <w:szCs w:val="24"/>
-        </w:rPr>
-        <w:t>R.1.4.8</w:t>
-      </w:r>
-      <w:commentRangeEnd w:id="229"/>
-      <w:r>
-        <w:rPr>
-          <w:rStyle w:val="Refdecomentario"/>
-        </w:rPr>
-        <w:commentReference w:id="229"/>
       </w:r>
       <w:r>
         <w:rPr>
@@ -24103,7 +24082,7 @@
       </w:r>
     </w:p>
   </w:comment>
-  <w:comment w:id="173" w:author="Manuel Alejandro" w:date="2023-03-07T10:31:00Z" w:initials="MA">
+  <w:comment w:id="173" w:author="Manuel Alejandro" w:date="2023-03-07T10:34:00Z" w:initials="MA">
     <w:p>
       <w:pPr>
         <w:pStyle w:val="Textocomentario"/>
@@ -24115,11 +24094,11 @@
         <w:annotationRef/>
       </w:r>
       <w:r>
-        <w:t>may</w:t>
+        <w:t>Específicamente cuáles</w:t>
       </w:r>
     </w:p>
   </w:comment>
-  <w:comment w:id="174" w:author="Manuel Alejandro" w:date="2023-03-07T10:32:00Z" w:initials="MA">
+  <w:comment w:id="176" w:author="Manuel Alejandro" w:date="2023-03-07T10:29:00Z" w:initials="MA">
     <w:p>
       <w:pPr>
         <w:pStyle w:val="Textocomentario"/>
@@ -24131,11 +24110,11 @@
         <w:annotationRef/>
       </w:r>
       <w:r>
-        <w:t>Mal, no está habilitada la opción</w:t>
+        <w:t>Esto no es un módulo, es parte de la funcionalidad de Iniciar torneo descrita en el módulo anterior. Quitar el título y los subtítulos, y mover los requerimientos a sus secciones.</w:t>
       </w:r>
     </w:p>
   </w:comment>
-  <w:comment w:id="175" w:author="Manuel Alejandro" w:date="2023-03-07T10:34:00Z" w:initials="MA">
+  <w:comment w:id="177" w:author="Manuel Alejandro" w:date="2023-03-07T10:30:00Z" w:initials="MA">
     <w:p>
       <w:pPr>
         <w:pStyle w:val="Textocomentario"/>
@@ -24147,11 +24126,19 @@
         <w:annotationRef/>
       </w:r>
       <w:r>
-        <w:t>Innecesaria la aclaración, siempre está iniciado cuando se usa la opción.</w:t>
+        <w:t xml:space="preserve">Mover después de la indicación que se inicia el torneo. </w:t>
+      </w:r>
+    </w:p>
+    <w:p>
+      <w:pPr>
+        <w:pStyle w:val="Textocomentario"/>
+      </w:pPr>
+      <w:r>
+        <w:t>Cambiar redacción, es una funcionalidad no un módulo.</w:t>
       </w:r>
     </w:p>
   </w:comment>
-  <w:comment w:id="176" w:author="Manuel Alejandro" w:date="2023-03-07T10:34:00Z" w:initials="MA">
+  <w:comment w:id="178" w:author="Manuel Alejandro" w:date="2023-03-07T10:30:00Z" w:initials="MA">
     <w:p>
       <w:pPr>
         <w:pStyle w:val="Textocomentario"/>
@@ -24163,11 +24150,11 @@
         <w:annotationRef/>
       </w:r>
       <w:r>
-        <w:t>Específicamente cuáles</w:t>
+        <w:t>Mover con el anterior.</w:t>
       </w:r>
     </w:p>
   </w:comment>
-  <w:comment w:id="178" w:author="Manuel Alejandro" w:date="2023-03-07T10:35:00Z" w:initials="MA">
+  <w:comment w:id="180" w:author="Manuel Alejandro" w:date="2023-03-07T10:50:00Z" w:initials="MA">
     <w:p>
       <w:pPr>
         <w:pStyle w:val="Textocomentario"/>
@@ -24179,11 +24166,27 @@
         <w:annotationRef/>
       </w:r>
       <w:r>
+        <w:t>Mover con todos sus requerimientos asociados al lugar correspondiente del inicio de torneo suizo</w:t>
+      </w:r>
+    </w:p>
+  </w:comment>
+  <w:comment w:id="181" w:author="Manuel Alejandro" w:date="2023-03-07T10:49:00Z" w:initials="MA">
+    <w:p>
+      <w:pPr>
+        <w:pStyle w:val="Textocomentario"/>
+      </w:pPr>
+      <w:r>
+        <w:rPr>
+          <w:rStyle w:val="Refdecomentario"/>
+        </w:rPr>
+        <w:annotationRef/>
+      </w:r>
+      <w:r>
         <w:t>quitar</w:t>
       </w:r>
     </w:p>
   </w:comment>
-  <w:comment w:id="180" w:author="Manuel Alejandro" w:date="2023-03-07T10:29:00Z" w:initials="MA">
+  <w:comment w:id="182" w:author="Manuel Alejandro" w:date="2023-03-07T10:51:00Z" w:initials="MA">
     <w:p>
       <w:pPr>
         <w:pStyle w:val="Textocomentario"/>
@@ -24195,11 +24198,19 @@
         <w:annotationRef/>
       </w:r>
       <w:r>
-        <w:t>Esto no es un módulo, es parte de la funcionalidad de Iniciar torneo descrita en el módulo anterior. Quitar el título y los subtítulos, y mover los requerimientos a sus secciones.</w:t>
+        <w:t>Mal y mal ubicado</w:t>
+      </w:r>
+    </w:p>
+    <w:p>
+      <w:pPr>
+        <w:pStyle w:val="Textocomentario"/>
+      </w:pPr>
+      <w:r>
+        <w:t>Esto es en Consultar &lt;Ciclo&gt;</w:t>
       </w:r>
     </w:p>
   </w:comment>
-  <w:comment w:id="181" w:author="Manuel Alejandro" w:date="2023-03-07T10:30:00Z" w:initials="MA">
+  <w:comment w:id="183" w:author="Manuel Alejandro" w:date="2023-03-07T10:53:00Z" w:initials="MA">
     <w:p>
       <w:pPr>
         <w:pStyle w:val="Textocomentario"/>
@@ -24211,19 +24222,27 @@
         <w:annotationRef/>
       </w:r>
       <w:r>
-        <w:t xml:space="preserve">Mover después de la indicación que se inicia el torneo. </w:t>
-      </w:r>
-    </w:p>
+        <w:t>encuentros</w:t>
+      </w:r>
+    </w:p>
+  </w:comment>
+  <w:comment w:id="184" w:author="Manuel Alejandro" w:date="2023-03-07T10:53:00Z" w:initials="MA">
     <w:p>
       <w:pPr>
         <w:pStyle w:val="Textocomentario"/>
       </w:pPr>
       <w:r>
-        <w:t>Cambiar redacción, es una funcionalidad no un módulo.</w:t>
+        <w:rPr>
+          <w:rStyle w:val="Refdecomentario"/>
+        </w:rPr>
+        <w:annotationRef/>
+      </w:r>
+      <w:r>
+        <w:t>Falta un requerimiento antes donde se indique cómo se hace la ordenación de la lista.</w:t>
       </w:r>
     </w:p>
   </w:comment>
-  <w:comment w:id="182" w:author="Manuel Alejandro" w:date="2023-03-07T10:30:00Z" w:initials="MA">
+  <w:comment w:id="185" w:author="Manuel Alejandro" w:date="2023-03-07T10:54:00Z" w:initials="MA">
     <w:p>
       <w:pPr>
         <w:pStyle w:val="Textocomentario"/>
@@ -24235,11 +24254,11 @@
         <w:annotationRef/>
       </w:r>
       <w:r>
-        <w:t>Mover con el anterior.</w:t>
+        <w:t>encuentros</w:t>
       </w:r>
     </w:p>
   </w:comment>
-  <w:comment w:id="184" w:author="Manuel Alejandro" w:date="2023-03-07T10:50:00Z" w:initials="MA">
+  <w:comment w:id="186" w:author="Manuel Alejandro" w:date="2023-03-07T10:56:00Z" w:initials="MA">
     <w:p>
       <w:pPr>
         <w:pStyle w:val="Textocomentario"/>
@@ -24251,11 +24270,19 @@
         <w:annotationRef/>
       </w:r>
       <w:r>
-        <w:t>Mover con todos sus requerimientos asociados al lugar correspondiente del inicio de torneo suizo</w:t>
+        <w:t xml:space="preserve">Incorrecto, quitar. Todos participan en todos los ciclos. </w:t>
+      </w:r>
+    </w:p>
+    <w:p>
+      <w:pPr>
+        <w:pStyle w:val="Textocomentario"/>
+      </w:pPr>
+      <w:r>
+        <w:t>Esta redacción puede servir para eliminación directa.</w:t>
       </w:r>
     </w:p>
   </w:comment>
-  <w:comment w:id="185" w:author="Manuel Alejandro" w:date="2023-03-07T10:49:00Z" w:initials="MA">
+  <w:comment w:id="188" w:author="Manuel Alejandro" w:date="2023-03-07T12:28:00Z" w:initials="MA">
     <w:p>
       <w:pPr>
         <w:pStyle w:val="Textocomentario"/>
@@ -24267,11 +24294,19 @@
         <w:annotationRef/>
       </w:r>
       <w:r>
-        <w:t>quitar</w:t>
+        <w:t>Rescatar este requerimiento de versiones anteriores del equipo 3, donde sí se explicaba específicamente el algoritmo para generar la primera vuelta.</w:t>
+      </w:r>
+    </w:p>
+    <w:p>
+      <w:pPr>
+        <w:pStyle w:val="Textocomentario"/>
+      </w:pPr>
+      <w:r>
+        <w:t>Previo al algoritmo falta la ordenación de la lista.</w:t>
       </w:r>
     </w:p>
   </w:comment>
-  <w:comment w:id="186" w:author="Manuel Alejandro" w:date="2023-03-07T10:51:00Z" w:initials="MA">
+  <w:comment w:id="191" w:author="Manuel Alejandro" w:date="2023-03-07T12:46:00Z" w:initials="MA">
     <w:p>
       <w:pPr>
         <w:pStyle w:val="Textocomentario"/>
@@ -24283,19 +24318,91 @@
         <w:annotationRef/>
       </w:r>
       <w:r>
+        <w:t>Eliminar, no hay vueltas que calcular en eliminación directa. O es una vuelta o dos, dependiendo si es simple o doble.</w:t>
+      </w:r>
+    </w:p>
+  </w:comment>
+  <w:comment w:id="192" w:author="Manuel Alejandro" w:date="2023-03-07T12:46:00Z" w:initials="MA">
+    <w:p>
+      <w:pPr>
+        <w:pStyle w:val="Textocomentario"/>
+      </w:pPr>
+      <w:r>
+        <w:rPr>
+          <w:rStyle w:val="Refdecomentario"/>
+        </w:rPr>
+        <w:annotationRef/>
+      </w:r>
+      <w:r>
+        <w:t>Mala explicación, usar y describir la fórmula</w:t>
+      </w:r>
+    </w:p>
+  </w:comment>
+  <w:comment w:id="193" w:author="Manuel Alejandro" w:date="2023-03-07T12:45:00Z" w:initials="MA">
+    <w:p>
+      <w:pPr>
+        <w:pStyle w:val="Textocomentario"/>
+      </w:pPr>
+      <w:r>
+        <w:rPr>
+          <w:rStyle w:val="Refdecomentario"/>
+        </w:rPr>
+        <w:annotationRef/>
+      </w:r>
+      <w:r>
+        <w:t>"ciclos"</w:t>
+      </w:r>
+    </w:p>
+    <w:p>
+      <w:pPr>
+        <w:pStyle w:val="Textocomentario"/>
+      </w:pPr>
+      <w:r>
+        <w:t>No jornadas</w:t>
+      </w:r>
+    </w:p>
+  </w:comment>
+  <w:comment w:id="194" w:author="Manuel Alejandro" w:date="2023-02-09T00:54:00Z" w:initials="MA">
+    <w:p>
+      <w:pPr>
+        <w:pStyle w:val="Textocomentario"/>
+      </w:pPr>
+      <w:r>
+        <w:rPr>
+          <w:rStyle w:val="Refdecomentario"/>
+        </w:rPr>
+        <w:annotationRef/>
+      </w:r>
+      <w:r>
         <w:t>Mal y mal ubicado</w:t>
       </w:r>
     </w:p>
+  </w:comment>
+  <w:comment w:id="195" w:author="Manuel Alejandro" w:date="2023-03-07T12:48:00Z" w:initials="MA">
     <w:p>
       <w:pPr>
         <w:pStyle w:val="Textocomentario"/>
       </w:pPr>
       <w:r>
-        <w:t>Esto es en Consultar &lt;Ciclo&gt;</w:t>
+        <w:rPr>
+          <w:rStyle w:val="Refdecomentario"/>
+        </w:rPr>
+        <w:annotationRef/>
+      </w:r>
+      <w:r>
+        <w:t>Incorrecto, se ordenan y es primero contra último.</w:t>
+      </w:r>
+    </w:p>
+    <w:p>
+      <w:pPr>
+        <w:pStyle w:val="Textocomentario"/>
+      </w:pPr>
+      <w:r>
+        <w:t>Poner antes el requerimiento de ordenación y el caso especial cuando no haya puntajes.</w:t>
       </w:r>
     </w:p>
   </w:comment>
-  <w:comment w:id="187" w:author="Manuel Alejandro" w:date="2023-03-07T10:53:00Z" w:initials="MA">
+  <w:comment w:id="196" w:author="Manuel Alejandro" w:date="2023-03-07T12:49:00Z" w:initials="MA">
     <w:p>
       <w:pPr>
         <w:pStyle w:val="Textocomentario"/>
@@ -24307,11 +24414,11 @@
         <w:annotationRef/>
       </w:r>
       <w:r>
-        <w:t>encuentros</w:t>
+        <w:t>acento</w:t>
       </w:r>
     </w:p>
   </w:comment>
-  <w:comment w:id="188" w:author="Manuel Alejandro" w:date="2023-03-07T10:53:00Z" w:initials="MA">
+  <w:comment w:id="197" w:author="Manuel Alejandro" w:date="2023-03-07T12:49:00Z" w:initials="MA">
     <w:p>
       <w:pPr>
         <w:pStyle w:val="Textocomentario"/>
@@ -24323,11 +24430,11 @@
         <w:annotationRef/>
       </w:r>
       <w:r>
-        <w:t>Falta un requerimiento antes donde se indique cómo se hace la ordenación de la lista.</w:t>
+        <w:t>acento</w:t>
       </w:r>
     </w:p>
   </w:comment>
-  <w:comment w:id="189" w:author="Manuel Alejandro" w:date="2023-03-07T10:54:00Z" w:initials="MA">
+  <w:comment w:id="198" w:author="Manuel Alejandro" w:date="2023-03-07T12:50:00Z" w:initials="MA">
     <w:p>
       <w:pPr>
         <w:pStyle w:val="Textocomentario"/>
@@ -24339,11 +24446,11 @@
         <w:annotationRef/>
       </w:r>
       <w:r>
-        <w:t>encuentros</w:t>
+        <w:t>Es más fácil indicar el número de descansos que se insertan al final de la lista, para aplicar el mismo algoritmo que arriba.</w:t>
       </w:r>
     </w:p>
   </w:comment>
-  <w:comment w:id="190" w:author="Manuel Alejandro" w:date="2023-03-07T10:56:00Z" w:initials="MA">
+  <w:comment w:id="199" w:author="Manuel Alejandro" w:date="2023-03-07T12:51:00Z" w:initials="MA">
     <w:p>
       <w:pPr>
         <w:pStyle w:val="Textocomentario"/>
@@ -24355,7 +24462,7 @@
         <w:annotationRef/>
       </w:r>
       <w:r>
-        <w:t xml:space="preserve">Incorrecto, quitar. Todos participan en todos los ciclos. </w:t>
+        <w:t>De aquí en adelante está mal.</w:t>
       </w:r>
     </w:p>
     <w:p>
@@ -24363,11 +24470,11 @@
         <w:pStyle w:val="Textocomentario"/>
       </w:pPr>
       <w:r>
-        <w:t>Esta redacción puede servir para eliminación directa.</w:t>
+        <w:t>La segunda vuelta solo es igual a la primera, intercambiando la posición de los jugadores, como en RR.</w:t>
       </w:r>
     </w:p>
   </w:comment>
-  <w:comment w:id="192" w:author="Manuel Alejandro" w:date="2023-03-07T12:28:00Z" w:initials="MA">
+  <w:comment w:id="200" w:author="Manuel Alejandro" w:date="2023-03-07T12:53:00Z" w:initials="MA">
     <w:p>
       <w:pPr>
         <w:pStyle w:val="Textocomentario"/>
@@ -24379,19 +24486,35 @@
         <w:annotationRef/>
       </w:r>
       <w:r>
-        <w:t>Rescatar este requerimiento de versiones anteriores del equipo 3, donde sí se explicaba específicamente el algoritmo para generar la primera vuelta.</w:t>
-      </w:r>
-    </w:p>
+        <w:t>La explicación de los siguientes ciclos va en el botón Hacer de Consultar &lt;Ciclo&gt;, y no hay nada de grupos, simplemente se eliminan jugadores.</w:t>
+      </w:r>
+    </w:p>
+  </w:comment>
+  <w:comment w:id="217" w:author="Manuel Alejandro" w:date="2023-02-08T23:45:00Z" w:initials="MA">
     <w:p>
       <w:pPr>
         <w:pStyle w:val="Textocomentario"/>
       </w:pPr>
       <w:r>
-        <w:t>Previo al algoritmo falta la ordenación de la lista.</w:t>
+        <w:rPr>
+          <w:rStyle w:val="Refdecomentario"/>
+        </w:rPr>
+        <w:annotationRef/>
+      </w:r>
+      <w:r>
+        <w:t>Sin número</w:t>
+      </w:r>
+    </w:p>
+    <w:p>
+      <w:pPr>
+        <w:pStyle w:val="Textocomentario"/>
+      </w:pPr>
+      <w:r>
+        <w:t>Juntar las dos listas, ordenar lógicamente y renumerar.</w:t>
       </w:r>
     </w:p>
   </w:comment>
-  <w:comment w:id="195" w:author="Manuel Alejandro" w:date="2023-03-07T12:46:00Z" w:initials="MA">
+  <w:comment w:id="218" w:author="Manuel Alejandro" w:date="2023-02-09T09:43:00Z" w:initials="MA">
     <w:p>
       <w:pPr>
         <w:pStyle w:val="Textocomentario"/>
@@ -24403,11 +24526,11 @@
         <w:annotationRef/>
       </w:r>
       <w:r>
-        <w:t>Eliminar, no hay vueltas que calcular en eliminación directa. O es una vuelta o dos, dependiendo si es simple o doble.</w:t>
+        <w:t>Java 8</w:t>
       </w:r>
     </w:p>
   </w:comment>
-  <w:comment w:id="196" w:author="Manuel Alejandro" w:date="2023-03-07T12:46:00Z" w:initials="MA">
+  <w:comment w:id="219" w:author="Manuel Alejandro" w:date="2023-02-09T10:12:00Z" w:initials="MA">
     <w:p>
       <w:pPr>
         <w:pStyle w:val="Textocomentario"/>
@@ -24419,11 +24542,11 @@
         <w:annotationRef/>
       </w:r>
       <w:r>
-        <w:t>Mala explicación, usar y describir la fórmula</w:t>
+        <w:t>Quitar</w:t>
       </w:r>
     </w:p>
   </w:comment>
-  <w:comment w:id="197" w:author="Manuel Alejandro" w:date="2023-03-07T12:45:00Z" w:initials="MA">
+  <w:comment w:id="220" w:author="Manuel Alejandro" w:date="2023-02-09T09:44:00Z" w:initials="MA">
     <w:p>
       <w:pPr>
         <w:pStyle w:val="Textocomentario"/>
@@ -24435,19 +24558,27 @@
         <w:annotationRef/>
       </w:r>
       <w:r>
-        <w:t>"ciclos"</w:t>
-      </w:r>
-    </w:p>
+        <w:t>Repetido</w:t>
+      </w:r>
+    </w:p>
+  </w:comment>
+  <w:comment w:id="221" w:author="Manuel Alejandro" w:date="2023-02-09T09:43:00Z" w:initials="MA">
     <w:p>
       <w:pPr>
         <w:pStyle w:val="Textocomentario"/>
       </w:pPr>
       <w:r>
-        <w:t>No jornadas</w:t>
+        <w:rPr>
+          <w:rStyle w:val="Refdecomentario"/>
+        </w:rPr>
+        <w:annotationRef/>
+      </w:r>
+      <w:r>
+        <w:t>Repetido</w:t>
       </w:r>
     </w:p>
   </w:comment>
-  <w:comment w:id="198" w:author="Manuel Alejandro" w:date="2023-02-09T00:54:00Z" w:initials="MA">
+  <w:comment w:id="222" w:author="Manuel Alejandro" w:date="2023-02-09T10:11:00Z" w:initials="MA">
     <w:p>
       <w:pPr>
         <w:pStyle w:val="Textocomentario"/>
@@ -24459,11 +24590,11 @@
         <w:annotationRef/>
       </w:r>
       <w:r>
-        <w:t>Mal y mal ubicado</w:t>
+        <w:t>Repetido</w:t>
       </w:r>
     </w:p>
   </w:comment>
-  <w:comment w:id="199" w:author="Manuel Alejandro" w:date="2023-03-07T12:48:00Z" w:initials="MA">
+  <w:comment w:id="223" w:author="Manuel Alejandro" w:date="2023-02-09T10:11:00Z" w:initials="MA">
     <w:p>
       <w:pPr>
         <w:pStyle w:val="Textocomentario"/>
@@ -24475,243 +24606,27 @@
         <w:annotationRef/>
       </w:r>
       <w:r>
-        <w:t>Incorrecto, se ordenan y es primero contra último.</w:t>
-      </w:r>
-    </w:p>
+        <w:t>Repetido</w:t>
+      </w:r>
+    </w:p>
+  </w:comment>
+  <w:comment w:id="224" w:author="Manuel Alejandro" w:date="2023-02-09T10:10:00Z" w:initials="MA">
     <w:p>
       <w:pPr>
         <w:pStyle w:val="Textocomentario"/>
       </w:pPr>
       <w:r>
-        <w:t>Poner antes el requerimiento de ordenación y el caso especial cuando no haya puntajes.</w:t>
+        <w:rPr>
+          <w:rStyle w:val="Refdecomentario"/>
+        </w:rPr>
+        <w:annotationRef/>
+      </w:r>
+      <w:r>
+        <w:t>Repetido</w:t>
       </w:r>
     </w:p>
   </w:comment>
-  <w:comment w:id="200" w:author="Manuel Alejandro" w:date="2023-03-07T12:49:00Z" w:initials="MA">
-    <w:p>
-      <w:pPr>
-        <w:pStyle w:val="Textocomentario"/>
-      </w:pPr>
-      <w:r>
-        <w:rPr>
-          <w:rStyle w:val="Refdecomentario"/>
-        </w:rPr>
-        <w:annotationRef/>
-      </w:r>
-      <w:r>
-        <w:t>acento</w:t>
-      </w:r>
-    </w:p>
-  </w:comment>
-  <w:comment w:id="201" w:author="Manuel Alejandro" w:date="2023-03-07T12:49:00Z" w:initials="MA">
-    <w:p>
-      <w:pPr>
-        <w:pStyle w:val="Textocomentario"/>
-      </w:pPr>
-      <w:r>
-        <w:rPr>
-          <w:rStyle w:val="Refdecomentario"/>
-        </w:rPr>
-        <w:annotationRef/>
-      </w:r>
-      <w:r>
-        <w:t>acento</w:t>
-      </w:r>
-    </w:p>
-  </w:comment>
-  <w:comment w:id="202" w:author="Manuel Alejandro" w:date="2023-03-07T12:50:00Z" w:initials="MA">
-    <w:p>
-      <w:pPr>
-        <w:pStyle w:val="Textocomentario"/>
-      </w:pPr>
-      <w:r>
-        <w:rPr>
-          <w:rStyle w:val="Refdecomentario"/>
-        </w:rPr>
-        <w:annotationRef/>
-      </w:r>
-      <w:r>
-        <w:t>Es más fácil indicar el número de descansos que se insertan al final de la lista, para aplicar el mismo algoritmo que arriba.</w:t>
-      </w:r>
-    </w:p>
-  </w:comment>
-  <w:comment w:id="203" w:author="Manuel Alejandro" w:date="2023-03-07T12:51:00Z" w:initials="MA">
-    <w:p>
-      <w:pPr>
-        <w:pStyle w:val="Textocomentario"/>
-      </w:pPr>
-      <w:r>
-        <w:rPr>
-          <w:rStyle w:val="Refdecomentario"/>
-        </w:rPr>
-        <w:annotationRef/>
-      </w:r>
-      <w:r>
-        <w:t>De aquí en adelante está mal.</w:t>
-      </w:r>
-    </w:p>
-    <w:p>
-      <w:pPr>
-        <w:pStyle w:val="Textocomentario"/>
-      </w:pPr>
-      <w:r>
-        <w:t>La segunda vuelta solo es igual a la primera, intercambiando la posición de los jugadores, como en RR.</w:t>
-      </w:r>
-    </w:p>
-  </w:comment>
-  <w:comment w:id="204" w:author="Manuel Alejandro" w:date="2023-03-07T12:53:00Z" w:initials="MA">
-    <w:p>
-      <w:pPr>
-        <w:pStyle w:val="Textocomentario"/>
-      </w:pPr>
-      <w:r>
-        <w:rPr>
-          <w:rStyle w:val="Refdecomentario"/>
-        </w:rPr>
-        <w:annotationRef/>
-      </w:r>
-      <w:r>
-        <w:t>La explicación de los siguientes ciclos va en el botón Hacer de Consultar &lt;Ciclo&gt;, y no hay nada de grupos, simplemente se eliminan jugadores.</w:t>
-      </w:r>
-    </w:p>
-  </w:comment>
-  <w:comment w:id="221" w:author="Manuel Alejandro" w:date="2023-02-08T23:45:00Z" w:initials="MA">
-    <w:p>
-      <w:pPr>
-        <w:pStyle w:val="Textocomentario"/>
-      </w:pPr>
-      <w:r>
-        <w:rPr>
-          <w:rStyle w:val="Refdecomentario"/>
-        </w:rPr>
-        <w:annotationRef/>
-      </w:r>
-      <w:r>
-        <w:t>Sin número</w:t>
-      </w:r>
-    </w:p>
-    <w:p>
-      <w:pPr>
-        <w:pStyle w:val="Textocomentario"/>
-      </w:pPr>
-      <w:r>
-        <w:t>Juntar las dos listas, ordenar lógicamente y renumerar.</w:t>
-      </w:r>
-    </w:p>
-  </w:comment>
-  <w:comment w:id="222" w:author="Manuel Alejandro" w:date="2023-02-09T09:43:00Z" w:initials="MA">
-    <w:p>
-      <w:pPr>
-        <w:pStyle w:val="Textocomentario"/>
-      </w:pPr>
-      <w:r>
-        <w:rPr>
-          <w:rStyle w:val="Refdecomentario"/>
-        </w:rPr>
-        <w:annotationRef/>
-      </w:r>
-      <w:r>
-        <w:t>Java 8</w:t>
-      </w:r>
-    </w:p>
-  </w:comment>
-  <w:comment w:id="223" w:author="Manuel Alejandro" w:date="2023-02-09T10:12:00Z" w:initials="MA">
-    <w:p>
-      <w:pPr>
-        <w:pStyle w:val="Textocomentario"/>
-      </w:pPr>
-      <w:r>
-        <w:rPr>
-          <w:rStyle w:val="Refdecomentario"/>
-        </w:rPr>
-        <w:annotationRef/>
-      </w:r>
-      <w:r>
-        <w:t>Quitar</w:t>
-      </w:r>
-    </w:p>
-  </w:comment>
-  <w:comment w:id="224" w:author="Manuel Alejandro" w:date="2023-02-09T09:44:00Z" w:initials="MA">
-    <w:p>
-      <w:pPr>
-        <w:pStyle w:val="Textocomentario"/>
-      </w:pPr>
-      <w:r>
-        <w:rPr>
-          <w:rStyle w:val="Refdecomentario"/>
-        </w:rPr>
-        <w:annotationRef/>
-      </w:r>
-      <w:r>
-        <w:t>Repetido</w:t>
-      </w:r>
-    </w:p>
-  </w:comment>
-  <w:comment w:id="225" w:author="Manuel Alejandro" w:date="2023-02-09T09:43:00Z" w:initials="MA">
-    <w:p>
-      <w:pPr>
-        <w:pStyle w:val="Textocomentario"/>
-      </w:pPr>
-      <w:r>
-        <w:rPr>
-          <w:rStyle w:val="Refdecomentario"/>
-        </w:rPr>
-        <w:annotationRef/>
-      </w:r>
-      <w:r>
-        <w:t>Repetido</w:t>
-      </w:r>
-    </w:p>
-  </w:comment>
-  <w:comment w:id="226" w:author="Manuel Alejandro" w:date="2023-02-09T10:11:00Z" w:initials="MA">
-    <w:p>
-      <w:pPr>
-        <w:pStyle w:val="Textocomentario"/>
-      </w:pPr>
-      <w:r>
-        <w:rPr>
-          <w:rStyle w:val="Refdecomentario"/>
-        </w:rPr>
-        <w:annotationRef/>
-      </w:r>
-      <w:r>
-        <w:t>Repetido</w:t>
-      </w:r>
-    </w:p>
-  </w:comment>
-  <w:comment w:id="227" w:author="Manuel Alejandro" w:date="2023-02-09T10:11:00Z" w:initials="MA">
-    <w:p>
-      <w:pPr>
-        <w:pStyle w:val="Textocomentario"/>
-      </w:pPr>
-      <w:r>
-        <w:rPr>
-          <w:rStyle w:val="Refdecomentario"/>
-        </w:rPr>
-        <w:annotationRef/>
-      </w:r>
-      <w:r>
-        <w:t>Repetido</w:t>
-      </w:r>
-    </w:p>
-  </w:comment>
-  <w:comment w:id="228" w:author="Manuel Alejandro" w:date="2023-02-09T10:10:00Z" w:initials="MA">
-    <w:p>
-      <w:pPr>
-        <w:pStyle w:val="Textocomentario"/>
-      </w:pPr>
-      <w:r>
-        <w:rPr>
-          <w:rStyle w:val="Refdecomentario"/>
-        </w:rPr>
-        <w:annotationRef/>
-      </w:r>
-      <w:r>
-        <w:t>Repetido</w:t>
-      </w:r>
-    </w:p>
-  </w:comment>
-  <w:comment w:id="229" w:author="Manuel Alejandro" w:date="2023-02-09T10:10:00Z" w:initials="MA">
+  <w:comment w:id="225" w:author="Manuel Alejandro" w:date="2023-02-09T10:10:00Z" w:initials="MA">
     <w:p>
       <w:pPr>
         <w:pStyle w:val="Textocomentario"/>
@@ -24899,11 +24814,7 @@
   <w15:commentEx w15:paraId="57306995" w15:done="0"/>
   <w15:commentEx w15:paraId="299C65A7" w15:done="0"/>
   <w15:commentEx w15:paraId="30456D67" w15:done="0"/>
-  <w15:commentEx w15:paraId="4E77A95C" w15:done="0"/>
-  <w15:commentEx w15:paraId="08809E02" w15:done="0"/>
-  <w15:commentEx w15:paraId="1DF3CF9C" w15:done="0"/>
   <w15:commentEx w15:paraId="188A5A2A" w15:done="0"/>
-  <w15:commentEx w15:paraId="5AA2392B" w15:done="0"/>
   <w15:commentEx w15:paraId="5FF95A16" w15:done="0"/>
   <w15:commentEx w15:paraId="06DEDC2F" w15:done="0"/>
   <w15:commentEx w15:paraId="1516D8A7" w15:done="0"/>
@@ -25106,11 +25017,7 @@
   <w16cex:commentExtensible w16cex:durableId="27B193B9" w16cex:dateUtc="2023-03-07T16:43:00Z"/>
   <w16cex:commentExtensible w16cex:durableId="27B193C3" w16cex:dateUtc="2023-03-07T16:43:00Z"/>
   <w16cex:commentExtensible w16cex:durableId="27B194FD" w16cex:dateUtc="2023-03-07T16:48:00Z"/>
-  <w16cex:commentExtensible w16cex:durableId="27B19103" w16cex:dateUtc="2023-03-07T16:31:00Z"/>
-  <w16cex:commentExtensible w16cex:durableId="27B19153" w16cex:dateUtc="2023-03-07T16:32:00Z"/>
-  <w16cex:commentExtensible w16cex:durableId="27B191A7" w16cex:dateUtc="2023-03-07T16:34:00Z"/>
   <w16cex:commentExtensible w16cex:durableId="27B191CA" w16cex:dateUtc="2023-03-07T16:34:00Z"/>
-  <w16cex:commentExtensible w16cex:durableId="27B191DF" w16cex:dateUtc="2023-03-07T16:35:00Z"/>
   <w16cex:commentExtensible w16cex:durableId="27B1908D" w16cex:dateUtc="2023-03-07T16:29:00Z"/>
   <w16cex:commentExtensible w16cex:durableId="27B190C6" w16cex:dateUtc="2023-03-07T16:30:00Z"/>
   <w16cex:commentExtensible w16cex:durableId="27B190D5" w16cex:dateUtc="2023-03-07T16:30:00Z"/>
@@ -25313,11 +25220,7 @@
   <w16cid:commentId w16cid:paraId="57306995" w16cid:durableId="27B193B9"/>
   <w16cid:commentId w16cid:paraId="299C65A7" w16cid:durableId="27B193C3"/>
   <w16cid:commentId w16cid:paraId="30456D67" w16cid:durableId="27B194FD"/>
-  <w16cid:commentId w16cid:paraId="4E77A95C" w16cid:durableId="27B19103"/>
-  <w16cid:commentId w16cid:paraId="08809E02" w16cid:durableId="27B19153"/>
-  <w16cid:commentId w16cid:paraId="1DF3CF9C" w16cid:durableId="27B191A7"/>
   <w16cid:commentId w16cid:paraId="188A5A2A" w16cid:durableId="27B191CA"/>
-  <w16cid:commentId w16cid:paraId="5AA2392B" w16cid:durableId="27B191DF"/>
   <w16cid:commentId w16cid:paraId="5FF95A16" w16cid:durableId="27B1908D"/>
   <w16cid:commentId w16cid:paraId="06DEDC2F" w16cid:durableId="27B190C6"/>
   <w16cid:commentId w16cid:paraId="1516D8A7" w16cid:durableId="27B190D5"/>
